--- a/Synopsis/project synopsis.docx
+++ b/Synopsis/project synopsis.docx
@@ -1,217 +1,205 @@
 
 <file path=word/document.xml><?xml version="1.0" encoding="utf-8"?>
-<w:document xmlns:wpc="http://schemas.microsoft.com/office/word/2010/wordprocessingCanvas" xmlns:mc="http://schemas.openxmlformats.org/markup-compatibility/2006" xmlns:o="urn:schemas-microsoft-com:office:office" xmlns:r="http://schemas.openxmlformats.org/officeDocument/2006/relationships" xmlns:m="http://schemas.openxmlformats.org/officeDocument/2006/math" xmlns:v="urn:schemas-microsoft-com:vml" xmlns:wp14="http://schemas.microsoft.com/office/word/2010/wordprocessingDrawing" xmlns:wp="http://schemas.openxmlformats.org/drawingml/2006/wordprocessingDrawing" xmlns:w10="urn:schemas-microsoft-com:office:word" xmlns:w="http://schemas.openxmlformats.org/wordprocessingml/2006/main" xmlns:w14="http://schemas.microsoft.com/office/word/2010/wordml" xmlns:w15="http://schemas.microsoft.com/office/word/2012/wordml" xmlns:wpg="http://schemas.microsoft.com/office/word/2010/wordprocessingGroup" xmlns:wpi="http://schemas.microsoft.com/office/word/2010/wordprocessingInk" xmlns:wne="http://schemas.microsoft.com/office/word/2006/wordml" xmlns:wps="http://schemas.microsoft.com/office/word/2010/wordprocessingShape" xmlns:w16se="http://schemas.microsoft.com/office/word/2015/wordml/symex" xmlns:w16cid="http://schemas.microsoft.com/office/word/2016/wordml/cid" xmlns:w16="http://schemas.microsoft.com/office/word/2018/wordml" xmlns:w16cex="http://schemas.microsoft.com/office/word/2018/wordml/cex" xmlns:w16sdtdh="http://schemas.microsoft.com/office/word/2020/wordml/sdtdatahash" mc:Ignorable="w14 w15 wp14 w16se w16cid w16 w16cex w16sdtdh">
+<w:document xmlns:wpc="http://schemas.microsoft.com/office/word/2010/wordprocessingCanvas" xmlns:cx="http://schemas.microsoft.com/office/drawing/2014/chartex" xmlns:mc="http://schemas.openxmlformats.org/markup-compatibility/2006" xmlns:o="urn:schemas-microsoft-com:office:office" xmlns:r="http://schemas.openxmlformats.org/officeDocument/2006/relationships" xmlns:m="http://schemas.openxmlformats.org/officeDocument/2006/math" xmlns:v="urn:schemas-microsoft-com:vml" xmlns:wp14="http://schemas.microsoft.com/office/word/2010/wordprocessingDrawing" xmlns:wp="http://schemas.openxmlformats.org/drawingml/2006/wordprocessingDrawing" xmlns:w10="urn:schemas-microsoft-com:office:word" xmlns:w="http://schemas.openxmlformats.org/wordprocessingml/2006/main" xmlns:w14="http://schemas.microsoft.com/office/word/2010/wordml" xmlns:w15="http://schemas.microsoft.com/office/word/2012/wordml" xmlns:w16se="http://schemas.microsoft.com/office/word/2015/wordml/symex" xmlns:wpg="http://schemas.microsoft.com/office/word/2010/wordprocessingGroup" xmlns:wpi="http://schemas.microsoft.com/office/word/2010/wordprocessingInk" xmlns:wne="http://schemas.microsoft.com/office/word/2006/wordml" xmlns:wps="http://schemas.microsoft.com/office/word/2010/wordprocessingShape" mc:Ignorable="w14 w15 w16se wp14">
   <w:body>
-    <w:p xmlns:wp14="http://schemas.microsoft.com/office/word/2010/wordml" wp14:paraId="1742AFE8" wp14:textId="1FAC6CD5">
-      <w:pPr>
-        <w:spacing w:before="0" w:beforeAutospacing="off" w:after="0" w:afterAutospacing="off" w:line="276" w:lineRule="auto"/>
+    <w:p>
+      <w:pPr>
+        <w:spacing w:after="0" w:line="276" w:lineRule="auto"/>
         <w:jc w:val="center"/>
         <w:rPr>
-          <w:rFonts w:ascii="Times New Roman" w:hAnsi="Times New Roman" w:eastAsia="Times New Roman" w:cs="Times New Roman"/>
-          <w:b w:val="1"/>
-          <w:bCs w:val="1"/>
-          <w:i w:val="1"/>
-          <w:iCs w:val="1"/>
-          <w:noProof w:val="0"/>
-          <w:sz w:val="24"/>
+          <w:rFonts w:ascii="Times New Roman" w:eastAsia="Times New Roman" w:hAnsi="Times New Roman" w:cs="Times New Roman"/>
+          <w:b/>
+          <w:bCs/>
+          <w:i/>
+          <w:iCs/>
+          <w:sz w:val="12"/>
           <w:szCs w:val="24"/>
           <w:lang w:val="en-IN"/>
         </w:rPr>
       </w:pPr>
     </w:p>
-    <w:p xmlns:wp14="http://schemas.microsoft.com/office/word/2010/wordml" wp14:paraId="356767A5" wp14:textId="27479A7C">
-      <w:pPr>
-        <w:spacing w:before="0" w:beforeAutospacing="off" w:after="0" w:afterAutospacing="off" w:line="276" w:lineRule="auto"/>
+    <w:p>
+      <w:pPr>
+        <w:spacing w:after="0" w:line="276" w:lineRule="auto"/>
         <w:jc w:val="center"/>
         <w:rPr>
-          <w:rFonts w:ascii="Times New Roman" w:hAnsi="Times New Roman" w:eastAsia="Times New Roman" w:cs="Times New Roman"/>
-          <w:b w:val="1"/>
-          <w:bCs w:val="1"/>
-          <w:i w:val="1"/>
-          <w:iCs w:val="1"/>
-          <w:noProof w:val="0"/>
-          <w:sz w:val="52"/>
-          <w:szCs w:val="52"/>
-          <w:lang w:val="en-IN"/>
-        </w:rPr>
-      </w:pPr>
-      <w:r>
-        <w:rPr>
-          <w:rFonts w:ascii="Times New Roman" w:hAnsi="Times New Roman" w:eastAsia="Times New Roman" w:cs="Times New Roman"/>
-          <w:b w:val="1"/>
-          <w:bCs w:val="1"/>
-          <w:i w:val="1"/>
-          <w:iCs w:val="1"/>
-          <w:noProof w:val="0"/>
-          <w:sz w:val="52"/>
+          <w:rFonts w:ascii="Times New Roman" w:eastAsia="Times New Roman" w:hAnsi="Times New Roman" w:cs="Times New Roman"/>
+          <w:b/>
+          <w:bCs/>
+          <w:i/>
+          <w:iCs/>
+          <w:sz w:val="28"/>
+          <w:szCs w:val="52"/>
+          <w:lang w:val="en-IN"/>
+        </w:rPr>
+      </w:pPr>
+      <w:r>
+        <w:rPr>
+          <w:rFonts w:ascii="Times New Roman" w:eastAsia="Times New Roman" w:hAnsi="Times New Roman" w:cs="Times New Roman"/>
+          <w:b/>
+          <w:bCs/>
+          <w:i/>
+          <w:iCs/>
+          <w:sz w:val="28"/>
           <w:szCs w:val="52"/>
           <w:lang w:val="en-IN"/>
         </w:rPr>
         <w:t>Project synopsis report on</w:t>
       </w:r>
     </w:p>
-    <w:p xmlns:wp14="http://schemas.microsoft.com/office/word/2010/wordml" wp14:paraId="0EEA2F4D" wp14:textId="5653E0AE">
-      <w:pPr>
-        <w:spacing w:before="0" w:beforeAutospacing="off" w:after="0" w:afterAutospacing="off" w:line="276" w:lineRule="auto"/>
+    <w:p>
+      <w:pPr>
+        <w:spacing w:after="0" w:line="276" w:lineRule="auto"/>
         <w:jc w:val="center"/>
         <w:rPr>
-          <w:rFonts w:ascii="Times New Roman" w:hAnsi="Times New Roman" w:eastAsia="Times New Roman" w:cs="Times New Roman"/>
-          <w:b w:val="1"/>
-          <w:bCs w:val="1"/>
-          <w:noProof w:val="0"/>
-          <w:sz w:val="52"/>
-          <w:szCs w:val="52"/>
-          <w:lang w:val="en-IN"/>
-        </w:rPr>
-      </w:pPr>
-      <w:r>
-        <w:rPr>
-          <w:rFonts w:ascii="Times New Roman" w:hAnsi="Times New Roman" w:eastAsia="Times New Roman" w:cs="Times New Roman"/>
-          <w:b w:val="1"/>
-          <w:bCs w:val="1"/>
-          <w:noProof w:val="0"/>
-          <w:sz w:val="52"/>
+          <w:rFonts w:ascii="Times New Roman" w:eastAsia="Times New Roman" w:hAnsi="Times New Roman" w:cs="Times New Roman"/>
+          <w:b/>
+          <w:bCs/>
+          <w:sz w:val="28"/>
+          <w:szCs w:val="52"/>
+          <w:lang w:val="en-IN"/>
+        </w:rPr>
+      </w:pPr>
+      <w:r>
+        <w:rPr>
+          <w:rFonts w:ascii="Times New Roman" w:eastAsia="Times New Roman" w:hAnsi="Times New Roman" w:cs="Times New Roman"/>
+          <w:b/>
+          <w:bCs/>
+          <w:sz w:val="28"/>
           <w:szCs w:val="52"/>
           <w:lang w:val="en-IN"/>
         </w:rPr>
         <w:t>“QUESTION BANK MANAGEMENT SYSTEM”</w:t>
       </w:r>
     </w:p>
-    <w:p xmlns:wp14="http://schemas.microsoft.com/office/word/2010/wordml" wp14:paraId="1725641C" wp14:textId="1DE69C5C">
-      <w:pPr>
-        <w:spacing w:before="0" w:beforeAutospacing="off" w:after="0" w:afterAutospacing="off" w:line="276" w:lineRule="auto"/>
+    <w:p>
+      <w:pPr>
+        <w:spacing w:after="0" w:line="276" w:lineRule="auto"/>
         <w:jc w:val="center"/>
         <w:rPr>
-          <w:rFonts w:ascii="Times New Roman" w:hAnsi="Times New Roman" w:eastAsia="Times New Roman" w:cs="Times New Roman"/>
-          <w:b w:val="1"/>
-          <w:bCs w:val="1"/>
-          <w:noProof w:val="0"/>
-          <w:sz w:val="52"/>
-          <w:szCs w:val="52"/>
-          <w:lang w:val="en-IN"/>
-        </w:rPr>
-      </w:pPr>
-      <w:r>
-        <w:rPr>
-          <w:rFonts w:ascii="Times New Roman" w:hAnsi="Times New Roman" w:eastAsia="Times New Roman" w:cs="Times New Roman"/>
-          <w:b w:val="1"/>
-          <w:bCs w:val="1"/>
-          <w:noProof w:val="0"/>
-          <w:sz w:val="52"/>
+          <w:rFonts w:ascii="Times New Roman" w:eastAsia="Times New Roman" w:hAnsi="Times New Roman" w:cs="Times New Roman"/>
+          <w:b/>
+          <w:bCs/>
+          <w:sz w:val="28"/>
+          <w:szCs w:val="52"/>
+          <w:lang w:val="en-IN"/>
+        </w:rPr>
+      </w:pPr>
+      <w:r>
+        <w:rPr>
+          <w:rFonts w:ascii="Times New Roman" w:eastAsia="Times New Roman" w:hAnsi="Times New Roman" w:cs="Times New Roman"/>
+          <w:b/>
+          <w:bCs/>
+          <w:sz w:val="28"/>
           <w:szCs w:val="52"/>
           <w:lang w:val="en-IN"/>
         </w:rPr>
         <w:t xml:space="preserve"> </w:t>
       </w:r>
     </w:p>
-    <w:p xmlns:wp14="http://schemas.microsoft.com/office/word/2010/wordml" wp14:paraId="035BF2A1" wp14:textId="342B367E">
-      <w:pPr>
-        <w:spacing w:before="0" w:beforeAutospacing="off" w:after="0" w:afterAutospacing="off" w:line="276" w:lineRule="auto"/>
+    <w:p>
+      <w:pPr>
+        <w:spacing w:after="0" w:line="276" w:lineRule="auto"/>
         <w:jc w:val="center"/>
         <w:rPr>
-          <w:rFonts w:ascii="Times New Roman" w:hAnsi="Times New Roman" w:eastAsia="Times New Roman" w:cs="Times New Roman"/>
-          <w:i w:val="1"/>
-          <w:iCs w:val="1"/>
-          <w:noProof w:val="0"/>
-          <w:sz w:val="52"/>
-          <w:szCs w:val="52"/>
-          <w:lang w:val="en-IN"/>
-        </w:rPr>
-      </w:pPr>
-      <w:r>
-        <w:rPr>
-          <w:rFonts w:ascii="Times New Roman" w:hAnsi="Times New Roman" w:eastAsia="Times New Roman" w:cs="Times New Roman"/>
-          <w:i w:val="1"/>
-          <w:iCs w:val="1"/>
-          <w:noProof w:val="0"/>
-          <w:sz w:val="52"/>
+          <w:rFonts w:ascii="Times New Roman" w:eastAsia="Times New Roman" w:hAnsi="Times New Roman" w:cs="Times New Roman"/>
+          <w:i/>
+          <w:iCs/>
+          <w:sz w:val="28"/>
+          <w:szCs w:val="52"/>
+          <w:lang w:val="en-IN"/>
+        </w:rPr>
+      </w:pPr>
+      <w:r>
+        <w:rPr>
+          <w:rFonts w:ascii="Times New Roman" w:eastAsia="Times New Roman" w:hAnsi="Times New Roman" w:cs="Times New Roman"/>
+          <w:i/>
+          <w:iCs/>
+          <w:sz w:val="28"/>
           <w:szCs w:val="52"/>
           <w:lang w:val="en-IN"/>
         </w:rPr>
         <w:t xml:space="preserve"> </w:t>
       </w:r>
     </w:p>
-    <w:p xmlns:wp14="http://schemas.microsoft.com/office/word/2010/wordml" wp14:paraId="1A8D443C" wp14:textId="2370DA16">
-      <w:pPr>
-        <w:spacing w:before="0" w:beforeAutospacing="off" w:after="0" w:afterAutospacing="off" w:line="276" w:lineRule="auto"/>
+    <w:p>
+      <w:pPr>
+        <w:spacing w:after="0" w:line="276" w:lineRule="auto"/>
         <w:jc w:val="center"/>
         <w:rPr>
-          <w:rFonts w:ascii="Times New Roman" w:hAnsi="Times New Roman" w:eastAsia="Times New Roman" w:cs="Times New Roman"/>
-          <w:i w:val="1"/>
-          <w:iCs w:val="1"/>
-          <w:noProof w:val="0"/>
-          <w:sz w:val="52"/>
-          <w:szCs w:val="52"/>
-          <w:lang w:val="en-IN"/>
-        </w:rPr>
-      </w:pPr>
-      <w:r>
-        <w:rPr>
-          <w:rFonts w:ascii="Times New Roman" w:hAnsi="Times New Roman" w:eastAsia="Times New Roman" w:cs="Times New Roman"/>
-          <w:i w:val="1"/>
-          <w:iCs w:val="1"/>
-          <w:noProof w:val="0"/>
-          <w:sz w:val="52"/>
+          <w:rFonts w:ascii="Times New Roman" w:eastAsia="Times New Roman" w:hAnsi="Times New Roman" w:cs="Times New Roman"/>
+          <w:i/>
+          <w:iCs/>
+          <w:sz w:val="28"/>
+          <w:szCs w:val="52"/>
+          <w:lang w:val="en-IN"/>
+        </w:rPr>
+      </w:pPr>
+      <w:bookmarkStart w:id="0" w:name="_GoBack"/>
+      <w:bookmarkEnd w:id="0"/>
+      <w:r>
+        <w:rPr>
+          <w:rFonts w:ascii="Times New Roman" w:eastAsia="Times New Roman" w:hAnsi="Times New Roman" w:cs="Times New Roman"/>
+          <w:i/>
+          <w:iCs/>
+          <w:sz w:val="28"/>
           <w:szCs w:val="52"/>
           <w:lang w:val="en-IN"/>
         </w:rPr>
         <w:t xml:space="preserve"> </w:t>
       </w:r>
     </w:p>
-    <w:p xmlns:wp14="http://schemas.microsoft.com/office/word/2010/wordml" wp14:paraId="0E9FE06D" wp14:textId="03855E2A">
-      <w:pPr>
-        <w:spacing w:before="0" w:beforeAutospacing="off" w:after="0" w:afterAutospacing="off" w:line="276" w:lineRule="auto"/>
+    <w:p>
+      <w:pPr>
+        <w:spacing w:after="0" w:line="276" w:lineRule="auto"/>
         <w:jc w:val="center"/>
         <w:rPr>
-          <w:rFonts w:ascii="Times New Roman" w:hAnsi="Times New Roman" w:eastAsia="Times New Roman" w:cs="Times New Roman"/>
-          <w:i w:val="1"/>
-          <w:iCs w:val="1"/>
-          <w:noProof w:val="0"/>
-          <w:sz w:val="52"/>
-          <w:szCs w:val="52"/>
-          <w:lang w:val="en-IN"/>
-        </w:rPr>
-      </w:pPr>
-      <w:r>
-        <w:rPr>
-          <w:rFonts w:ascii="Times New Roman" w:hAnsi="Times New Roman" w:eastAsia="Times New Roman" w:cs="Times New Roman"/>
-          <w:i w:val="1"/>
-          <w:iCs w:val="1"/>
-          <w:noProof w:val="0"/>
-          <w:sz w:val="52"/>
+          <w:rFonts w:ascii="Times New Roman" w:eastAsia="Times New Roman" w:hAnsi="Times New Roman" w:cs="Times New Roman"/>
+          <w:i/>
+          <w:iCs/>
+          <w:sz w:val="28"/>
+          <w:szCs w:val="52"/>
+          <w:lang w:val="en-IN"/>
+        </w:rPr>
+      </w:pPr>
+      <w:r>
+        <w:rPr>
+          <w:rFonts w:ascii="Times New Roman" w:eastAsia="Times New Roman" w:hAnsi="Times New Roman" w:cs="Times New Roman"/>
+          <w:i/>
+          <w:iCs/>
+          <w:sz w:val="28"/>
           <w:szCs w:val="52"/>
           <w:lang w:val="en-IN"/>
         </w:rPr>
         <w:t>Submitted by</w:t>
       </w:r>
     </w:p>
-    <w:p xmlns:wp14="http://schemas.microsoft.com/office/word/2010/wordml" wp14:paraId="35DE4969" wp14:textId="5CA63F40">
-      <w:pPr>
-        <w:spacing w:before="0" w:beforeAutospacing="off" w:after="0" w:afterAutospacing="off" w:line="276" w:lineRule="auto"/>
+    <w:p>
+      <w:pPr>
+        <w:spacing w:after="0" w:line="276" w:lineRule="auto"/>
         <w:jc w:val="center"/>
         <w:rPr>
-          <w:rFonts w:ascii="Times New Roman" w:hAnsi="Times New Roman" w:eastAsia="Times New Roman" w:cs="Times New Roman"/>
-          <w:noProof w:val="0"/>
-          <w:sz w:val="52"/>
-          <w:szCs w:val="52"/>
-          <w:lang w:val="en-IN"/>
-        </w:rPr>
-      </w:pPr>
-      <w:r>
-        <w:rPr>
-          <w:rFonts w:ascii="Times New Roman" w:hAnsi="Times New Roman" w:eastAsia="Times New Roman" w:cs="Times New Roman"/>
-          <w:noProof w:val="0"/>
-          <w:sz w:val="52"/>
+          <w:rFonts w:ascii="Times New Roman" w:eastAsia="Times New Roman" w:hAnsi="Times New Roman" w:cs="Times New Roman"/>
+          <w:sz w:val="28"/>
+          <w:szCs w:val="52"/>
+          <w:lang w:val="en-IN"/>
+        </w:rPr>
+      </w:pPr>
+      <w:proofErr w:type="spellStart"/>
+      <w:r>
+        <w:rPr>
+          <w:rFonts w:ascii="Times New Roman" w:eastAsia="Times New Roman" w:hAnsi="Times New Roman" w:cs="Times New Roman"/>
+          <w:sz w:val="28"/>
           <w:szCs w:val="52"/>
           <w:lang w:val="en-IN"/>
         </w:rPr>
         <w:t>Hibung</w:t>
       </w:r>
-      <w:r>
-        <w:rPr>
-          <w:rFonts w:ascii="Times New Roman" w:hAnsi="Times New Roman" w:eastAsia="Times New Roman" w:cs="Times New Roman"/>
-          <w:noProof w:val="0"/>
-          <w:sz w:val="52"/>
+      <w:proofErr w:type="spellEnd"/>
+      <w:r>
+        <w:rPr>
+          <w:rFonts w:ascii="Times New Roman" w:eastAsia="Times New Roman" w:hAnsi="Times New Roman" w:cs="Times New Roman"/>
+          <w:sz w:val="28"/>
           <w:szCs w:val="52"/>
           <w:lang w:val="en-IN"/>
         </w:rPr>
@@ -219,9 +207,8 @@
       </w:r>
       <w:r>
         <w:rPr>
-          <w:rFonts w:ascii="Times New Roman" w:hAnsi="Times New Roman" w:eastAsia="Times New Roman" w:cs="Times New Roman"/>
-          <w:noProof w:val="0"/>
-          <w:sz w:val="52"/>
+          <w:rFonts w:ascii="Times New Roman" w:eastAsia="Times New Roman" w:hAnsi="Times New Roman" w:cs="Times New Roman"/>
+          <w:sz w:val="28"/>
           <w:szCs w:val="52"/>
           <w:vertAlign w:val="superscript"/>
           <w:lang w:val="en-IN"/>
@@ -230,62 +217,89 @@
       </w:r>
       <w:r>
         <w:rPr>
-          <w:rFonts w:ascii="Times New Roman" w:hAnsi="Times New Roman" w:eastAsia="Times New Roman" w:cs="Times New Roman"/>
-          <w:noProof w:val="0"/>
-          <w:sz w:val="52"/>
-          <w:szCs w:val="52"/>
-          <w:lang w:val="en-IN"/>
-        </w:rPr>
-        <w:t xml:space="preserve"> Sem, Dept. of CA, </w:t>
-      </w:r>
-      <w:r>
-        <w:rPr>
-          <w:rFonts w:ascii="Times New Roman" w:hAnsi="Times New Roman" w:eastAsia="Times New Roman" w:cs="Times New Roman"/>
-          <w:noProof w:val="0"/>
-          <w:sz w:val="52"/>
+          <w:rFonts w:ascii="Times New Roman" w:eastAsia="Times New Roman" w:hAnsi="Times New Roman" w:cs="Times New Roman"/>
+          <w:sz w:val="28"/>
+          <w:szCs w:val="52"/>
+          <w:lang w:val="en-IN"/>
+        </w:rPr>
+        <w:t xml:space="preserve"> </w:t>
+      </w:r>
+      <w:proofErr w:type="spellStart"/>
+      <w:r>
+        <w:rPr>
+          <w:rFonts w:ascii="Times New Roman" w:eastAsia="Times New Roman" w:hAnsi="Times New Roman" w:cs="Times New Roman"/>
+          <w:sz w:val="28"/>
+          <w:szCs w:val="52"/>
+          <w:lang w:val="en-IN"/>
+        </w:rPr>
+        <w:t>Sem</w:t>
+      </w:r>
+      <w:proofErr w:type="spellEnd"/>
+      <w:r>
+        <w:rPr>
+          <w:rFonts w:ascii="Times New Roman" w:eastAsia="Times New Roman" w:hAnsi="Times New Roman" w:cs="Times New Roman"/>
+          <w:sz w:val="28"/>
+          <w:szCs w:val="52"/>
+          <w:lang w:val="en-IN"/>
+        </w:rPr>
+        <w:t xml:space="preserve">, Dept. of CA, </w:t>
+      </w:r>
+      <w:proofErr w:type="spellStart"/>
+      <w:r>
+        <w:rPr>
+          <w:rFonts w:ascii="Times New Roman" w:eastAsia="Times New Roman" w:hAnsi="Times New Roman" w:cs="Times New Roman"/>
+          <w:sz w:val="28"/>
           <w:szCs w:val="52"/>
           <w:lang w:val="en-IN"/>
         </w:rPr>
         <w:t>Email_ID</w:t>
       </w:r>
-      <w:r>
-        <w:rPr>
-          <w:rFonts w:ascii="Times New Roman" w:hAnsi="Times New Roman" w:eastAsia="Times New Roman" w:cs="Times New Roman"/>
-          <w:noProof w:val="0"/>
-          <w:sz w:val="52"/>
+      <w:proofErr w:type="spellEnd"/>
+      <w:r>
+        <w:rPr>
+          <w:rFonts w:ascii="Times New Roman" w:eastAsia="Times New Roman" w:hAnsi="Times New Roman" w:cs="Times New Roman"/>
+          <w:sz w:val="28"/>
           <w:szCs w:val="52"/>
           <w:lang w:val="en-IN"/>
         </w:rPr>
         <w:t>.</w:t>
       </w:r>
     </w:p>
-    <w:p xmlns:wp14="http://schemas.microsoft.com/office/word/2010/wordml" wp14:paraId="42D42EDE" wp14:textId="32DC358A">
-      <w:pPr>
-        <w:spacing w:before="0" w:beforeAutospacing="off" w:after="0" w:afterAutospacing="off" w:line="276" w:lineRule="auto"/>
+    <w:p>
+      <w:pPr>
+        <w:spacing w:after="0" w:line="276" w:lineRule="auto"/>
         <w:jc w:val="center"/>
         <w:rPr>
-          <w:rFonts w:ascii="Times New Roman" w:hAnsi="Times New Roman" w:eastAsia="Times New Roman" w:cs="Times New Roman"/>
-          <w:noProof w:val="0"/>
-          <w:sz w:val="52"/>
-          <w:szCs w:val="52"/>
-          <w:lang w:val="en-IN"/>
-        </w:rPr>
-      </w:pPr>
-      <w:r>
-        <w:rPr>
-          <w:rFonts w:ascii="Times New Roman" w:hAnsi="Times New Roman" w:eastAsia="Times New Roman" w:cs="Times New Roman"/>
-          <w:noProof w:val="0"/>
-          <w:sz w:val="52"/>
-          <w:szCs w:val="52"/>
-          <w:lang w:val="en-IN"/>
-        </w:rPr>
-        <w:t>Zinia Ahmed,202116050, BCA 6</w:t>
-      </w:r>
-      <w:r>
-        <w:rPr>
-          <w:rFonts w:ascii="Times New Roman" w:hAnsi="Times New Roman" w:eastAsia="Times New Roman" w:cs="Times New Roman"/>
-          <w:noProof w:val="0"/>
-          <w:sz w:val="52"/>
+          <w:rFonts w:ascii="Times New Roman" w:eastAsia="Times New Roman" w:hAnsi="Times New Roman" w:cs="Times New Roman"/>
+          <w:sz w:val="28"/>
+          <w:szCs w:val="52"/>
+          <w:lang w:val="en-IN"/>
+        </w:rPr>
+      </w:pPr>
+      <w:proofErr w:type="spellStart"/>
+      <w:r>
+        <w:rPr>
+          <w:rFonts w:ascii="Times New Roman" w:eastAsia="Times New Roman" w:hAnsi="Times New Roman" w:cs="Times New Roman"/>
+          <w:sz w:val="28"/>
+          <w:szCs w:val="52"/>
+          <w:lang w:val="en-IN"/>
+        </w:rPr>
+        <w:t>Zinia</w:t>
+      </w:r>
+      <w:proofErr w:type="spellEnd"/>
+      <w:r>
+        <w:rPr>
+          <w:rFonts w:ascii="Times New Roman" w:eastAsia="Times New Roman" w:hAnsi="Times New Roman" w:cs="Times New Roman"/>
+          <w:sz w:val="28"/>
+          <w:szCs w:val="52"/>
+          <w:lang w:val="en-IN"/>
+        </w:rPr>
+        <w:t xml:space="preserve"> Ahmed,202116050, BCA 6</w:t>
+      </w:r>
+      <w:r>
+        <w:rPr>
+          <w:rFonts w:ascii="Times New Roman" w:eastAsia="Times New Roman" w:hAnsi="Times New Roman" w:cs="Times New Roman"/>
+          <w:sz w:val="28"/>
           <w:szCs w:val="52"/>
           <w:vertAlign w:val="superscript"/>
           <w:lang w:val="en-IN"/>
@@ -294,62 +308,89 @@
       </w:r>
       <w:r>
         <w:rPr>
-          <w:rFonts w:ascii="Times New Roman" w:hAnsi="Times New Roman" w:eastAsia="Times New Roman" w:cs="Times New Roman"/>
-          <w:noProof w:val="0"/>
-          <w:sz w:val="52"/>
-          <w:szCs w:val="52"/>
-          <w:lang w:val="en-IN"/>
-        </w:rPr>
-        <w:t xml:space="preserve"> Sem, Dept. of CA, </w:t>
-      </w:r>
-      <w:r>
-        <w:rPr>
-          <w:rFonts w:ascii="Times New Roman" w:hAnsi="Times New Roman" w:eastAsia="Times New Roman" w:cs="Times New Roman"/>
-          <w:noProof w:val="0"/>
-          <w:sz w:val="52"/>
+          <w:rFonts w:ascii="Times New Roman" w:eastAsia="Times New Roman" w:hAnsi="Times New Roman" w:cs="Times New Roman"/>
+          <w:sz w:val="28"/>
+          <w:szCs w:val="52"/>
+          <w:lang w:val="en-IN"/>
+        </w:rPr>
+        <w:t xml:space="preserve"> </w:t>
+      </w:r>
+      <w:proofErr w:type="spellStart"/>
+      <w:r>
+        <w:rPr>
+          <w:rFonts w:ascii="Times New Roman" w:eastAsia="Times New Roman" w:hAnsi="Times New Roman" w:cs="Times New Roman"/>
+          <w:sz w:val="28"/>
+          <w:szCs w:val="52"/>
+          <w:lang w:val="en-IN"/>
+        </w:rPr>
+        <w:t>Sem</w:t>
+      </w:r>
+      <w:proofErr w:type="spellEnd"/>
+      <w:r>
+        <w:rPr>
+          <w:rFonts w:ascii="Times New Roman" w:eastAsia="Times New Roman" w:hAnsi="Times New Roman" w:cs="Times New Roman"/>
+          <w:sz w:val="28"/>
+          <w:szCs w:val="52"/>
+          <w:lang w:val="en-IN"/>
+        </w:rPr>
+        <w:t xml:space="preserve">, Dept. of CA, </w:t>
+      </w:r>
+      <w:proofErr w:type="spellStart"/>
+      <w:r>
+        <w:rPr>
+          <w:rFonts w:ascii="Times New Roman" w:eastAsia="Times New Roman" w:hAnsi="Times New Roman" w:cs="Times New Roman"/>
+          <w:sz w:val="28"/>
           <w:szCs w:val="52"/>
           <w:lang w:val="en-IN"/>
         </w:rPr>
         <w:t>Email_ID</w:t>
       </w:r>
-      <w:r>
-        <w:rPr>
-          <w:rFonts w:ascii="Times New Roman" w:hAnsi="Times New Roman" w:eastAsia="Times New Roman" w:cs="Times New Roman"/>
-          <w:noProof w:val="0"/>
-          <w:sz w:val="52"/>
+      <w:proofErr w:type="spellEnd"/>
+      <w:r>
+        <w:rPr>
+          <w:rFonts w:ascii="Times New Roman" w:eastAsia="Times New Roman" w:hAnsi="Times New Roman" w:cs="Times New Roman"/>
+          <w:sz w:val="28"/>
           <w:szCs w:val="52"/>
           <w:lang w:val="en-IN"/>
         </w:rPr>
         <w:t>.</w:t>
       </w:r>
     </w:p>
-    <w:p xmlns:wp14="http://schemas.microsoft.com/office/word/2010/wordml" wp14:paraId="37DD3DBA" wp14:textId="5852F7A9">
-      <w:pPr>
-        <w:spacing w:before="0" w:beforeAutospacing="off" w:after="0" w:afterAutospacing="off" w:line="276" w:lineRule="auto"/>
+    <w:p>
+      <w:pPr>
+        <w:spacing w:after="0" w:line="276" w:lineRule="auto"/>
         <w:jc w:val="center"/>
         <w:rPr>
-          <w:rFonts w:ascii="Times New Roman" w:hAnsi="Times New Roman" w:eastAsia="Times New Roman" w:cs="Times New Roman"/>
-          <w:noProof w:val="0"/>
-          <w:sz w:val="52"/>
-          <w:szCs w:val="52"/>
-          <w:lang w:val="en-IN"/>
-        </w:rPr>
-      </w:pPr>
-      <w:r>
-        <w:rPr>
-          <w:rFonts w:ascii="Times New Roman" w:hAnsi="Times New Roman" w:eastAsia="Times New Roman" w:cs="Times New Roman"/>
-          <w:noProof w:val="0"/>
-          <w:sz w:val="52"/>
-          <w:szCs w:val="52"/>
-          <w:lang w:val="en-IN"/>
-        </w:rPr>
-        <w:t>Anjula Gupta,202116026, BCA 6</w:t>
-      </w:r>
-      <w:r>
-        <w:rPr>
-          <w:rFonts w:ascii="Times New Roman" w:hAnsi="Times New Roman" w:eastAsia="Times New Roman" w:cs="Times New Roman"/>
-          <w:noProof w:val="0"/>
-          <w:sz w:val="52"/>
+          <w:rFonts w:ascii="Times New Roman" w:eastAsia="Times New Roman" w:hAnsi="Times New Roman" w:cs="Times New Roman"/>
+          <w:sz w:val="28"/>
+          <w:szCs w:val="52"/>
+          <w:lang w:val="en-IN"/>
+        </w:rPr>
+      </w:pPr>
+      <w:proofErr w:type="spellStart"/>
+      <w:r>
+        <w:rPr>
+          <w:rFonts w:ascii="Times New Roman" w:eastAsia="Times New Roman" w:hAnsi="Times New Roman" w:cs="Times New Roman"/>
+          <w:sz w:val="28"/>
+          <w:szCs w:val="52"/>
+          <w:lang w:val="en-IN"/>
+        </w:rPr>
+        <w:t>Anjula</w:t>
+      </w:r>
+      <w:proofErr w:type="spellEnd"/>
+      <w:r>
+        <w:rPr>
+          <w:rFonts w:ascii="Times New Roman" w:eastAsia="Times New Roman" w:hAnsi="Times New Roman" w:cs="Times New Roman"/>
+          <w:sz w:val="28"/>
+          <w:szCs w:val="52"/>
+          <w:lang w:val="en-IN"/>
+        </w:rPr>
+        <w:t xml:space="preserve"> Gupta,202116026, BCA 6</w:t>
+      </w:r>
+      <w:r>
+        <w:rPr>
+          <w:rFonts w:ascii="Times New Roman" w:eastAsia="Times New Roman" w:hAnsi="Times New Roman" w:cs="Times New Roman"/>
+          <w:sz w:val="28"/>
           <w:szCs w:val="52"/>
           <w:vertAlign w:val="superscript"/>
           <w:lang w:val="en-IN"/>
@@ -358,62 +399,89 @@
       </w:r>
       <w:r>
         <w:rPr>
-          <w:rFonts w:ascii="Times New Roman" w:hAnsi="Times New Roman" w:eastAsia="Times New Roman" w:cs="Times New Roman"/>
-          <w:noProof w:val="0"/>
-          <w:sz w:val="52"/>
-          <w:szCs w:val="52"/>
-          <w:lang w:val="en-IN"/>
-        </w:rPr>
-        <w:t xml:space="preserve"> Sem, Dept. of CA, </w:t>
-      </w:r>
-      <w:r>
-        <w:rPr>
-          <w:rFonts w:ascii="Times New Roman" w:hAnsi="Times New Roman" w:eastAsia="Times New Roman" w:cs="Times New Roman"/>
-          <w:noProof w:val="0"/>
-          <w:sz w:val="52"/>
+          <w:rFonts w:ascii="Times New Roman" w:eastAsia="Times New Roman" w:hAnsi="Times New Roman" w:cs="Times New Roman"/>
+          <w:sz w:val="28"/>
+          <w:szCs w:val="52"/>
+          <w:lang w:val="en-IN"/>
+        </w:rPr>
+        <w:t xml:space="preserve"> </w:t>
+      </w:r>
+      <w:proofErr w:type="spellStart"/>
+      <w:r>
+        <w:rPr>
+          <w:rFonts w:ascii="Times New Roman" w:eastAsia="Times New Roman" w:hAnsi="Times New Roman" w:cs="Times New Roman"/>
+          <w:sz w:val="28"/>
+          <w:szCs w:val="52"/>
+          <w:lang w:val="en-IN"/>
+        </w:rPr>
+        <w:t>Sem</w:t>
+      </w:r>
+      <w:proofErr w:type="spellEnd"/>
+      <w:r>
+        <w:rPr>
+          <w:rFonts w:ascii="Times New Roman" w:eastAsia="Times New Roman" w:hAnsi="Times New Roman" w:cs="Times New Roman"/>
+          <w:sz w:val="28"/>
+          <w:szCs w:val="52"/>
+          <w:lang w:val="en-IN"/>
+        </w:rPr>
+        <w:t xml:space="preserve">, Dept. of CA, </w:t>
+      </w:r>
+      <w:proofErr w:type="spellStart"/>
+      <w:r>
+        <w:rPr>
+          <w:rFonts w:ascii="Times New Roman" w:eastAsia="Times New Roman" w:hAnsi="Times New Roman" w:cs="Times New Roman"/>
+          <w:sz w:val="28"/>
           <w:szCs w:val="52"/>
           <w:lang w:val="en-IN"/>
         </w:rPr>
         <w:t>Email_ID</w:t>
       </w:r>
-      <w:r>
-        <w:rPr>
-          <w:rFonts w:ascii="Times New Roman" w:hAnsi="Times New Roman" w:eastAsia="Times New Roman" w:cs="Times New Roman"/>
-          <w:noProof w:val="0"/>
-          <w:sz w:val="52"/>
+      <w:proofErr w:type="spellEnd"/>
+      <w:r>
+        <w:rPr>
+          <w:rFonts w:ascii="Times New Roman" w:eastAsia="Times New Roman" w:hAnsi="Times New Roman" w:cs="Times New Roman"/>
+          <w:sz w:val="28"/>
           <w:szCs w:val="52"/>
           <w:lang w:val="en-IN"/>
         </w:rPr>
         <w:t>.</w:t>
       </w:r>
     </w:p>
-    <w:p xmlns:wp14="http://schemas.microsoft.com/office/word/2010/wordml" wp14:paraId="5A36C010" wp14:textId="2BC3BA9F">
-      <w:pPr>
-        <w:spacing w:before="0" w:beforeAutospacing="off" w:after="0" w:afterAutospacing="off" w:line="276" w:lineRule="auto"/>
+    <w:p>
+      <w:pPr>
+        <w:spacing w:after="0" w:line="276" w:lineRule="auto"/>
         <w:jc w:val="center"/>
         <w:rPr>
-          <w:rFonts w:ascii="Times New Roman" w:hAnsi="Times New Roman" w:eastAsia="Times New Roman" w:cs="Times New Roman"/>
-          <w:noProof w:val="0"/>
-          <w:sz w:val="52"/>
-          <w:szCs w:val="52"/>
-          <w:lang w:val="en-IN"/>
-        </w:rPr>
-      </w:pPr>
-      <w:r>
-        <w:rPr>
-          <w:rFonts w:ascii="Times New Roman" w:hAnsi="Times New Roman" w:eastAsia="Times New Roman" w:cs="Times New Roman"/>
-          <w:noProof w:val="0"/>
-          <w:sz w:val="52"/>
-          <w:szCs w:val="52"/>
-          <w:lang w:val="en-IN"/>
-        </w:rPr>
-        <w:t>Nischal Nikhil,202116021, BCA 6</w:t>
-      </w:r>
-      <w:r>
-        <w:rPr>
-          <w:rFonts w:ascii="Times New Roman" w:hAnsi="Times New Roman" w:eastAsia="Times New Roman" w:cs="Times New Roman"/>
-          <w:noProof w:val="0"/>
-          <w:sz w:val="52"/>
+          <w:rFonts w:ascii="Times New Roman" w:eastAsia="Times New Roman" w:hAnsi="Times New Roman" w:cs="Times New Roman"/>
+          <w:sz w:val="28"/>
+          <w:szCs w:val="52"/>
+          <w:lang w:val="en-IN"/>
+        </w:rPr>
+      </w:pPr>
+      <w:proofErr w:type="spellStart"/>
+      <w:r>
+        <w:rPr>
+          <w:rFonts w:ascii="Times New Roman" w:eastAsia="Times New Roman" w:hAnsi="Times New Roman" w:cs="Times New Roman"/>
+          <w:sz w:val="28"/>
+          <w:szCs w:val="52"/>
+          <w:lang w:val="en-IN"/>
+        </w:rPr>
+        <w:t>Nischal</w:t>
+      </w:r>
+      <w:proofErr w:type="spellEnd"/>
+      <w:r>
+        <w:rPr>
+          <w:rFonts w:ascii="Times New Roman" w:eastAsia="Times New Roman" w:hAnsi="Times New Roman" w:cs="Times New Roman"/>
+          <w:sz w:val="28"/>
+          <w:szCs w:val="52"/>
+          <w:lang w:val="en-IN"/>
+        </w:rPr>
+        <w:t xml:space="preserve"> Nikhil,202116021, BCA 6</w:t>
+      </w:r>
+      <w:r>
+        <w:rPr>
+          <w:rFonts w:ascii="Times New Roman" w:eastAsia="Times New Roman" w:hAnsi="Times New Roman" w:cs="Times New Roman"/>
+          <w:sz w:val="28"/>
           <w:szCs w:val="52"/>
           <w:vertAlign w:val="superscript"/>
           <w:lang w:val="en-IN"/>
@@ -422,350 +490,353 @@
       </w:r>
       <w:r>
         <w:rPr>
-          <w:rFonts w:ascii="Times New Roman" w:hAnsi="Times New Roman" w:eastAsia="Times New Roman" w:cs="Times New Roman"/>
-          <w:noProof w:val="0"/>
-          <w:sz w:val="52"/>
-          <w:szCs w:val="52"/>
-          <w:lang w:val="en-IN"/>
-        </w:rPr>
-        <w:t xml:space="preserve"> Sem, Dept. of CA, </w:t>
-      </w:r>
-      <w:r>
-        <w:rPr>
-          <w:rFonts w:ascii="Times New Roman" w:hAnsi="Times New Roman" w:eastAsia="Times New Roman" w:cs="Times New Roman"/>
-          <w:noProof w:val="0"/>
-          <w:sz w:val="52"/>
+          <w:rFonts w:ascii="Times New Roman" w:eastAsia="Times New Roman" w:hAnsi="Times New Roman" w:cs="Times New Roman"/>
+          <w:sz w:val="28"/>
+          <w:szCs w:val="52"/>
+          <w:lang w:val="en-IN"/>
+        </w:rPr>
+        <w:t xml:space="preserve"> </w:t>
+      </w:r>
+      <w:proofErr w:type="spellStart"/>
+      <w:r>
+        <w:rPr>
+          <w:rFonts w:ascii="Times New Roman" w:eastAsia="Times New Roman" w:hAnsi="Times New Roman" w:cs="Times New Roman"/>
+          <w:sz w:val="28"/>
+          <w:szCs w:val="52"/>
+          <w:lang w:val="en-IN"/>
+        </w:rPr>
+        <w:t>Sem</w:t>
+      </w:r>
+      <w:proofErr w:type="spellEnd"/>
+      <w:r>
+        <w:rPr>
+          <w:rFonts w:ascii="Times New Roman" w:eastAsia="Times New Roman" w:hAnsi="Times New Roman" w:cs="Times New Roman"/>
+          <w:sz w:val="28"/>
+          <w:szCs w:val="52"/>
+          <w:lang w:val="en-IN"/>
+        </w:rPr>
+        <w:t xml:space="preserve">, Dept. of CA, </w:t>
+      </w:r>
+      <w:proofErr w:type="spellStart"/>
+      <w:r>
+        <w:rPr>
+          <w:rFonts w:ascii="Times New Roman" w:eastAsia="Times New Roman" w:hAnsi="Times New Roman" w:cs="Times New Roman"/>
+          <w:sz w:val="28"/>
           <w:szCs w:val="52"/>
           <w:lang w:val="en-IN"/>
         </w:rPr>
         <w:t>Email_ID</w:t>
       </w:r>
-      <w:r>
-        <w:rPr>
-          <w:rFonts w:ascii="Times New Roman" w:hAnsi="Times New Roman" w:eastAsia="Times New Roman" w:cs="Times New Roman"/>
-          <w:noProof w:val="0"/>
-          <w:sz w:val="52"/>
+      <w:proofErr w:type="spellEnd"/>
+      <w:r>
+        <w:rPr>
+          <w:rFonts w:ascii="Times New Roman" w:eastAsia="Times New Roman" w:hAnsi="Times New Roman" w:cs="Times New Roman"/>
+          <w:sz w:val="28"/>
           <w:szCs w:val="52"/>
           <w:lang w:val="en-IN"/>
         </w:rPr>
         <w:t>.</w:t>
       </w:r>
     </w:p>
-    <w:p xmlns:wp14="http://schemas.microsoft.com/office/word/2010/wordml" wp14:paraId="0BF25E6F" wp14:textId="41DB6B8D">
-      <w:pPr>
-        <w:spacing w:before="0" w:beforeAutospacing="off" w:after="0" w:afterAutospacing="off" w:line="276" w:lineRule="auto"/>
+    <w:p>
+      <w:pPr>
+        <w:spacing w:after="0" w:line="276" w:lineRule="auto"/>
         <w:jc w:val="center"/>
         <w:rPr>
-          <w:rFonts w:ascii="Times New Roman" w:hAnsi="Times New Roman" w:eastAsia="Times New Roman" w:cs="Times New Roman"/>
-          <w:noProof w:val="0"/>
-          <w:sz w:val="52"/>
-          <w:szCs w:val="52"/>
-          <w:lang w:val="en-IN"/>
-        </w:rPr>
-      </w:pPr>
-      <w:r>
-        <w:rPr>
-          <w:rFonts w:ascii="Times New Roman" w:hAnsi="Times New Roman" w:eastAsia="Times New Roman" w:cs="Times New Roman"/>
-          <w:noProof w:val="0"/>
-          <w:sz w:val="52"/>
+          <w:rFonts w:ascii="Times New Roman" w:eastAsia="Times New Roman" w:hAnsi="Times New Roman" w:cs="Times New Roman"/>
+          <w:sz w:val="28"/>
+          <w:szCs w:val="52"/>
+          <w:lang w:val="en-IN"/>
+        </w:rPr>
+      </w:pPr>
+      <w:r>
+        <w:rPr>
+          <w:rFonts w:ascii="Times New Roman" w:eastAsia="Times New Roman" w:hAnsi="Times New Roman" w:cs="Times New Roman"/>
+          <w:sz w:val="28"/>
           <w:szCs w:val="52"/>
           <w:lang w:val="en-IN"/>
         </w:rPr>
         <w:t xml:space="preserve"> </w:t>
       </w:r>
     </w:p>
-    <w:p xmlns:wp14="http://schemas.microsoft.com/office/word/2010/wordml" wp14:paraId="2F3A731E" wp14:textId="61E3FE5E">
-      <w:pPr>
-        <w:spacing w:before="0" w:beforeAutospacing="off" w:after="0" w:afterAutospacing="off" w:line="276" w:lineRule="auto"/>
+    <w:p>
+      <w:pPr>
+        <w:spacing w:after="0" w:line="276" w:lineRule="auto"/>
         <w:jc w:val="center"/>
         <w:rPr>
-          <w:rFonts w:ascii="Times New Roman" w:hAnsi="Times New Roman" w:eastAsia="Times New Roman" w:cs="Times New Roman"/>
-          <w:i w:val="1"/>
-          <w:iCs w:val="1"/>
-          <w:noProof w:val="0"/>
-          <w:sz w:val="52"/>
-          <w:szCs w:val="52"/>
-          <w:lang w:val="en-IN"/>
-        </w:rPr>
-      </w:pPr>
-      <w:r>
-        <w:rPr>
-          <w:rFonts w:ascii="Times New Roman" w:hAnsi="Times New Roman" w:eastAsia="Times New Roman" w:cs="Times New Roman"/>
-          <w:i w:val="1"/>
-          <w:iCs w:val="1"/>
-          <w:noProof w:val="0"/>
-          <w:sz w:val="52"/>
+          <w:rFonts w:ascii="Times New Roman" w:eastAsia="Times New Roman" w:hAnsi="Times New Roman" w:cs="Times New Roman"/>
+          <w:i/>
+          <w:iCs/>
+          <w:sz w:val="28"/>
+          <w:szCs w:val="52"/>
+          <w:lang w:val="en-IN"/>
+        </w:rPr>
+      </w:pPr>
+      <w:r>
+        <w:rPr>
+          <w:rFonts w:ascii="Times New Roman" w:eastAsia="Times New Roman" w:hAnsi="Times New Roman" w:cs="Times New Roman"/>
+          <w:i/>
+          <w:iCs/>
+          <w:sz w:val="28"/>
           <w:szCs w:val="52"/>
           <w:lang w:val="en-IN"/>
         </w:rPr>
         <w:t xml:space="preserve"> </w:t>
       </w:r>
     </w:p>
-    <w:p xmlns:wp14="http://schemas.microsoft.com/office/word/2010/wordml" wp14:paraId="427E0D2D" wp14:textId="43361F3E">
-      <w:pPr>
-        <w:spacing w:before="0" w:beforeAutospacing="off" w:after="0" w:afterAutospacing="off" w:line="276" w:lineRule="auto"/>
+    <w:p>
+      <w:pPr>
+        <w:spacing w:after="0" w:line="276" w:lineRule="auto"/>
         <w:jc w:val="center"/>
         <w:rPr>
-          <w:rFonts w:ascii="Times New Roman" w:hAnsi="Times New Roman" w:eastAsia="Times New Roman" w:cs="Times New Roman"/>
-          <w:i w:val="1"/>
-          <w:iCs w:val="1"/>
-          <w:noProof w:val="0"/>
-          <w:sz w:val="52"/>
-          <w:szCs w:val="52"/>
-          <w:lang w:val="en-IN"/>
-        </w:rPr>
-      </w:pPr>
-      <w:r>
-        <w:rPr>
-          <w:rFonts w:ascii="Times New Roman" w:hAnsi="Times New Roman" w:eastAsia="Times New Roman" w:cs="Times New Roman"/>
-          <w:i w:val="1"/>
-          <w:iCs w:val="1"/>
-          <w:noProof w:val="0"/>
-          <w:sz w:val="52"/>
+          <w:rFonts w:ascii="Times New Roman" w:eastAsia="Times New Roman" w:hAnsi="Times New Roman" w:cs="Times New Roman"/>
+          <w:i/>
+          <w:iCs/>
+          <w:sz w:val="28"/>
+          <w:szCs w:val="52"/>
+          <w:lang w:val="en-IN"/>
+        </w:rPr>
+      </w:pPr>
+      <w:r>
+        <w:rPr>
+          <w:rFonts w:ascii="Times New Roman" w:eastAsia="Times New Roman" w:hAnsi="Times New Roman" w:cs="Times New Roman"/>
+          <w:i/>
+          <w:iCs/>
+          <w:sz w:val="28"/>
           <w:szCs w:val="52"/>
           <w:lang w:val="en-IN"/>
         </w:rPr>
         <w:t xml:space="preserve"> </w:t>
       </w:r>
     </w:p>
-    <w:p xmlns:wp14="http://schemas.microsoft.com/office/word/2010/wordml" wp14:paraId="02F792E5" wp14:textId="6904F197">
-      <w:pPr>
-        <w:spacing w:before="0" w:beforeAutospacing="off" w:after="0" w:afterAutospacing="off" w:line="276" w:lineRule="auto"/>
+    <w:p>
+      <w:pPr>
+        <w:spacing w:after="0" w:line="276" w:lineRule="auto"/>
         <w:jc w:val="center"/>
         <w:rPr>
-          <w:rFonts w:ascii="Times New Roman" w:hAnsi="Times New Roman" w:eastAsia="Times New Roman" w:cs="Times New Roman"/>
-          <w:i w:val="1"/>
-          <w:iCs w:val="1"/>
-          <w:noProof w:val="0"/>
-          <w:sz w:val="52"/>
-          <w:szCs w:val="52"/>
-          <w:lang w:val="en-IN"/>
-        </w:rPr>
-      </w:pPr>
-      <w:r>
-        <w:rPr>
-          <w:rFonts w:ascii="Times New Roman" w:hAnsi="Times New Roman" w:eastAsia="Times New Roman" w:cs="Times New Roman"/>
-          <w:i w:val="1"/>
-          <w:iCs w:val="1"/>
-          <w:noProof w:val="0"/>
-          <w:sz w:val="52"/>
+          <w:rFonts w:ascii="Times New Roman" w:eastAsia="Times New Roman" w:hAnsi="Times New Roman" w:cs="Times New Roman"/>
+          <w:i/>
+          <w:iCs/>
+          <w:sz w:val="28"/>
+          <w:szCs w:val="52"/>
+          <w:lang w:val="en-IN"/>
+        </w:rPr>
+      </w:pPr>
+      <w:r>
+        <w:rPr>
+          <w:rFonts w:ascii="Times New Roman" w:eastAsia="Times New Roman" w:hAnsi="Times New Roman" w:cs="Times New Roman"/>
+          <w:i/>
+          <w:iCs/>
+          <w:sz w:val="28"/>
           <w:szCs w:val="52"/>
           <w:lang w:val="en-IN"/>
         </w:rPr>
         <w:t>Under the Supervision of</w:t>
       </w:r>
     </w:p>
-    <w:p xmlns:wp14="http://schemas.microsoft.com/office/word/2010/wordml" wp14:paraId="04688661" wp14:textId="748BC7FE">
-      <w:pPr>
-        <w:spacing w:before="0" w:beforeAutospacing="off" w:after="0" w:afterAutospacing="off" w:line="276" w:lineRule="auto"/>
+    <w:p>
+      <w:pPr>
+        <w:spacing w:after="0" w:line="276" w:lineRule="auto"/>
         <w:jc w:val="center"/>
         <w:rPr>
-          <w:rFonts w:ascii="Times New Roman" w:hAnsi="Times New Roman" w:eastAsia="Times New Roman" w:cs="Times New Roman"/>
-          <w:noProof w:val="0"/>
-          <w:sz w:val="52"/>
-          <w:szCs w:val="52"/>
-          <w:lang w:val="en-IN"/>
-        </w:rPr>
-      </w:pPr>
-      <w:r>
-        <w:rPr>
-          <w:rFonts w:ascii="Times New Roman" w:hAnsi="Times New Roman" w:eastAsia="Times New Roman" w:cs="Times New Roman"/>
-          <w:noProof w:val="0"/>
-          <w:sz w:val="52"/>
-          <w:szCs w:val="52"/>
-          <w:lang w:val="en-IN"/>
-        </w:rPr>
-        <w:t>Bishal Pradhan</w:t>
-      </w:r>
-      <w:r>
-        <w:rPr>
-          <w:rFonts w:ascii="Times New Roman" w:hAnsi="Times New Roman" w:eastAsia="Times New Roman" w:cs="Times New Roman"/>
-          <w:noProof w:val="0"/>
-          <w:sz w:val="52"/>
+          <w:rFonts w:ascii="Times New Roman" w:eastAsia="Times New Roman" w:hAnsi="Times New Roman" w:cs="Times New Roman"/>
+          <w:sz w:val="28"/>
+          <w:szCs w:val="52"/>
+          <w:lang w:val="en-IN"/>
+        </w:rPr>
+      </w:pPr>
+      <w:proofErr w:type="spellStart"/>
+      <w:r>
+        <w:rPr>
+          <w:rFonts w:ascii="Times New Roman" w:eastAsia="Times New Roman" w:hAnsi="Times New Roman" w:cs="Times New Roman"/>
+          <w:sz w:val="28"/>
+          <w:szCs w:val="52"/>
+          <w:lang w:val="en-IN"/>
+        </w:rPr>
+        <w:t>Bishal</w:t>
+      </w:r>
+      <w:proofErr w:type="spellEnd"/>
+      <w:r>
+        <w:rPr>
+          <w:rFonts w:ascii="Times New Roman" w:eastAsia="Times New Roman" w:hAnsi="Times New Roman" w:cs="Times New Roman"/>
+          <w:sz w:val="28"/>
+          <w:szCs w:val="52"/>
+          <w:lang w:val="en-IN"/>
+        </w:rPr>
+        <w:t xml:space="preserve"> Pradhan</w:t>
+      </w:r>
+      <w:r>
+        <w:rPr>
+          <w:rFonts w:ascii="Times New Roman" w:eastAsia="Times New Roman" w:hAnsi="Times New Roman" w:cs="Times New Roman"/>
+          <w:sz w:val="28"/>
           <w:szCs w:val="52"/>
           <w:lang w:val="en-IN"/>
         </w:rPr>
         <w:t>, Designation, Dept. of CA, SMIT</w:t>
       </w:r>
     </w:p>
-    <w:p xmlns:wp14="http://schemas.microsoft.com/office/word/2010/wordml" wp14:paraId="4CE4D5E4" wp14:textId="5311C32A">
-      <w:pPr>
-        <w:spacing w:before="0" w:beforeAutospacing="off" w:after="0" w:afterAutospacing="off" w:line="276" w:lineRule="auto"/>
+    <w:p>
+      <w:pPr>
+        <w:spacing w:after="0" w:line="276" w:lineRule="auto"/>
         <w:jc w:val="center"/>
         <w:rPr>
-          <w:rFonts w:ascii="Times New Roman" w:hAnsi="Times New Roman" w:eastAsia="Times New Roman" w:cs="Times New Roman"/>
-          <w:noProof w:val="0"/>
-          <w:sz w:val="52"/>
-          <w:szCs w:val="52"/>
-          <w:lang w:val="en-IN"/>
-        </w:rPr>
-      </w:pPr>
-      <w:r>
-        <w:rPr>
-          <w:rFonts w:ascii="Times New Roman" w:hAnsi="Times New Roman" w:eastAsia="Times New Roman" w:cs="Times New Roman"/>
-          <w:noProof w:val="0"/>
-          <w:sz w:val="52"/>
+          <w:rFonts w:ascii="Times New Roman" w:eastAsia="Times New Roman" w:hAnsi="Times New Roman" w:cs="Times New Roman"/>
+          <w:sz w:val="28"/>
+          <w:szCs w:val="52"/>
+          <w:lang w:val="en-IN"/>
+        </w:rPr>
+      </w:pPr>
+      <w:r>
+        <w:rPr>
+          <w:rFonts w:ascii="Times New Roman" w:eastAsia="Times New Roman" w:hAnsi="Times New Roman" w:cs="Times New Roman"/>
+          <w:sz w:val="28"/>
           <w:szCs w:val="52"/>
           <w:lang w:val="en-IN"/>
         </w:rPr>
         <w:t xml:space="preserve"> </w:t>
       </w:r>
     </w:p>
-    <w:p xmlns:wp14="http://schemas.microsoft.com/office/word/2010/wordml" wp14:paraId="6E97C303" wp14:textId="7A388E0F">
-      <w:pPr>
-        <w:spacing w:before="0" w:beforeAutospacing="off" w:after="0" w:afterAutospacing="off" w:line="276" w:lineRule="auto"/>
+    <w:p>
+      <w:pPr>
+        <w:spacing w:after="0" w:line="276" w:lineRule="auto"/>
         <w:jc w:val="center"/>
         <w:rPr>
-          <w:rFonts w:ascii="Times New Roman" w:hAnsi="Times New Roman" w:eastAsia="Times New Roman" w:cs="Times New Roman"/>
-          <w:noProof w:val="0"/>
-          <w:sz w:val="52"/>
-          <w:szCs w:val="52"/>
-          <w:lang w:val="en-IN"/>
-        </w:rPr>
-      </w:pPr>
-      <w:r>
-        <w:rPr>
-          <w:rFonts w:ascii="Times New Roman" w:hAnsi="Times New Roman" w:eastAsia="Times New Roman" w:cs="Times New Roman"/>
-          <w:noProof w:val="0"/>
-          <w:sz w:val="52"/>
+          <w:rFonts w:ascii="Times New Roman" w:eastAsia="Times New Roman" w:hAnsi="Times New Roman" w:cs="Times New Roman"/>
+          <w:sz w:val="28"/>
+          <w:szCs w:val="52"/>
+          <w:lang w:val="en-IN"/>
+        </w:rPr>
+      </w:pPr>
+      <w:r>
+        <w:rPr>
+          <w:rFonts w:ascii="Times New Roman" w:eastAsia="Times New Roman" w:hAnsi="Times New Roman" w:cs="Times New Roman"/>
+          <w:sz w:val="28"/>
           <w:szCs w:val="52"/>
           <w:lang w:val="en-IN"/>
         </w:rPr>
         <w:t xml:space="preserve"> </w:t>
       </w:r>
     </w:p>
-    <w:p xmlns:wp14="http://schemas.microsoft.com/office/word/2010/wordml" wp14:paraId="196EEEA6" wp14:textId="527461F7">
-      <w:pPr>
-        <w:spacing w:before="0" w:beforeAutospacing="off" w:after="0" w:afterAutospacing="off" w:line="276" w:lineRule="auto"/>
+    <w:p>
+      <w:pPr>
+        <w:spacing w:after="0" w:line="276" w:lineRule="auto"/>
         <w:jc w:val="center"/>
         <w:rPr>
-          <w:rFonts w:ascii="Times New Roman" w:hAnsi="Times New Roman" w:eastAsia="Times New Roman" w:cs="Times New Roman"/>
-          <w:noProof w:val="0"/>
-          <w:sz w:val="52"/>
-          <w:szCs w:val="52"/>
-          <w:lang w:val="en-IN"/>
-        </w:rPr>
-      </w:pPr>
-      <w:r>
-        <w:rPr>
-          <w:rFonts w:ascii="Times New Roman" w:hAnsi="Times New Roman" w:eastAsia="Times New Roman" w:cs="Times New Roman"/>
-          <w:noProof w:val="0"/>
-          <w:sz w:val="52"/>
+          <w:rFonts w:ascii="Times New Roman" w:eastAsia="Times New Roman" w:hAnsi="Times New Roman" w:cs="Times New Roman"/>
+          <w:sz w:val="28"/>
+          <w:szCs w:val="52"/>
+          <w:lang w:val="en-IN"/>
+        </w:rPr>
+      </w:pPr>
+      <w:r>
+        <w:rPr>
+          <w:rFonts w:ascii="Times New Roman" w:eastAsia="Times New Roman" w:hAnsi="Times New Roman" w:cs="Times New Roman"/>
+          <w:sz w:val="28"/>
           <w:szCs w:val="52"/>
           <w:lang w:val="en-IN"/>
         </w:rPr>
         <w:t xml:space="preserve"> </w:t>
       </w:r>
     </w:p>
-    <w:p xmlns:wp14="http://schemas.microsoft.com/office/word/2010/wordml" wp14:paraId="6AA49591" wp14:textId="674DD89E">
-      <w:pPr>
-        <w:spacing w:before="0" w:beforeAutospacing="off" w:after="0" w:afterAutospacing="off" w:line="276" w:lineRule="auto"/>
+    <w:p>
+      <w:pPr>
+        <w:spacing w:after="0" w:line="276" w:lineRule="auto"/>
         <w:jc w:val="center"/>
         <w:rPr>
-          <w:rFonts w:ascii="Times New Roman" w:hAnsi="Times New Roman" w:eastAsia="Times New Roman" w:cs="Times New Roman"/>
-          <w:noProof w:val="0"/>
-          <w:sz w:val="52"/>
-          <w:szCs w:val="52"/>
-          <w:lang w:val="en-IN"/>
-        </w:rPr>
-      </w:pPr>
-      <w:r>
-        <w:rPr>
-          <w:rFonts w:ascii="Times New Roman" w:hAnsi="Times New Roman" w:eastAsia="Times New Roman" w:cs="Times New Roman"/>
-          <w:noProof w:val="0"/>
-          <w:sz w:val="52"/>
+          <w:rFonts w:ascii="Times New Roman" w:eastAsia="Times New Roman" w:hAnsi="Times New Roman" w:cs="Times New Roman"/>
+          <w:sz w:val="28"/>
+          <w:szCs w:val="52"/>
+          <w:lang w:val="en-IN"/>
+        </w:rPr>
+      </w:pPr>
+      <w:r>
+        <w:rPr>
+          <w:rFonts w:ascii="Times New Roman" w:eastAsia="Times New Roman" w:hAnsi="Times New Roman" w:cs="Times New Roman"/>
+          <w:sz w:val="28"/>
           <w:szCs w:val="52"/>
           <w:lang w:val="en-IN"/>
         </w:rPr>
         <w:t xml:space="preserve"> </w:t>
       </w:r>
     </w:p>
-    <w:p xmlns:wp14="http://schemas.microsoft.com/office/word/2010/wordml" wp14:paraId="7648DFEA" wp14:textId="7AE5989F">
-      <w:pPr>
-        <w:spacing w:before="0" w:beforeAutospacing="off" w:after="0" w:afterAutospacing="off" w:line="276" w:lineRule="auto"/>
+    <w:p>
+      <w:pPr>
+        <w:spacing w:after="0" w:line="276" w:lineRule="auto"/>
         <w:jc w:val="center"/>
         <w:rPr>
-          <w:rFonts w:ascii="Times New Roman" w:hAnsi="Times New Roman" w:eastAsia="Times New Roman" w:cs="Times New Roman"/>
-          <w:noProof w:val="0"/>
-          <w:sz w:val="52"/>
-          <w:szCs w:val="52"/>
-          <w:lang w:val="en-IN"/>
-        </w:rPr>
-      </w:pPr>
-      <w:r>
-        <w:rPr>
-          <w:rFonts w:ascii="Times New Roman" w:hAnsi="Times New Roman" w:eastAsia="Times New Roman" w:cs="Times New Roman"/>
-          <w:noProof w:val="0"/>
-          <w:sz w:val="52"/>
+          <w:rFonts w:ascii="Times New Roman" w:eastAsia="Times New Roman" w:hAnsi="Times New Roman" w:cs="Times New Roman"/>
+          <w:sz w:val="28"/>
+          <w:szCs w:val="52"/>
+          <w:lang w:val="en-IN"/>
+        </w:rPr>
+      </w:pPr>
+      <w:r>
+        <w:rPr>
+          <w:rFonts w:ascii="Times New Roman" w:eastAsia="Times New Roman" w:hAnsi="Times New Roman" w:cs="Times New Roman"/>
+          <w:sz w:val="28"/>
           <w:szCs w:val="52"/>
           <w:lang w:val="en-IN"/>
         </w:rPr>
         <w:t xml:space="preserve"> </w:t>
       </w:r>
     </w:p>
-    <w:p xmlns:wp14="http://schemas.microsoft.com/office/word/2010/wordml" wp14:paraId="52D630A3" wp14:textId="06817737">
-      <w:pPr>
-        <w:spacing w:before="0" w:beforeAutospacing="off" w:after="0" w:afterAutospacing="off" w:line="276" w:lineRule="auto"/>
+    <w:p>
+      <w:pPr>
+        <w:spacing w:after="0" w:line="276" w:lineRule="auto"/>
         <w:jc w:val="center"/>
         <w:rPr>
-          <w:rFonts w:ascii="Times New Roman" w:hAnsi="Times New Roman" w:eastAsia="Times New Roman" w:cs="Times New Roman"/>
-          <w:noProof w:val="0"/>
-          <w:sz w:val="52"/>
-          <w:szCs w:val="52"/>
-          <w:lang w:val="en-IN"/>
-        </w:rPr>
-      </w:pPr>
-      <w:r>
-        <w:rPr>
-          <w:rFonts w:ascii="Times New Roman" w:hAnsi="Times New Roman" w:eastAsia="Times New Roman" w:cs="Times New Roman"/>
-          <w:noProof w:val="0"/>
-          <w:sz w:val="52"/>
+          <w:rFonts w:ascii="Times New Roman" w:eastAsia="Times New Roman" w:hAnsi="Times New Roman" w:cs="Times New Roman"/>
+          <w:sz w:val="28"/>
+          <w:szCs w:val="52"/>
+          <w:lang w:val="en-IN"/>
+        </w:rPr>
+      </w:pPr>
+      <w:r>
+        <w:rPr>
+          <w:rFonts w:ascii="Times New Roman" w:eastAsia="Times New Roman" w:hAnsi="Times New Roman" w:cs="Times New Roman"/>
+          <w:sz w:val="28"/>
           <w:szCs w:val="52"/>
           <w:lang w:val="en-IN"/>
         </w:rPr>
         <w:t xml:space="preserve"> </w:t>
       </w:r>
     </w:p>
-    <w:p xmlns:wp14="http://schemas.microsoft.com/office/word/2010/wordml" wp14:paraId="19E76461" wp14:textId="41F85B7B">
-      <w:pPr>
-        <w:spacing w:before="0" w:beforeAutospacing="off" w:after="0" w:afterAutospacing="off" w:line="276" w:lineRule="auto"/>
+    <w:p>
+      <w:pPr>
+        <w:spacing w:after="0" w:line="276" w:lineRule="auto"/>
         <w:jc w:val="center"/>
         <w:rPr>
-          <w:rFonts w:ascii="Times New Roman" w:hAnsi="Times New Roman" w:eastAsia="Times New Roman" w:cs="Times New Roman"/>
-          <w:noProof w:val="0"/>
-          <w:sz w:val="52"/>
-          <w:szCs w:val="52"/>
-          <w:lang w:val="en-IN"/>
-        </w:rPr>
-      </w:pPr>
-      <w:r>
-        <w:rPr>
-          <w:rFonts w:ascii="Times New Roman" w:hAnsi="Times New Roman" w:eastAsia="Times New Roman" w:cs="Times New Roman"/>
-          <w:noProof w:val="0"/>
-          <w:sz w:val="52"/>
+          <w:rFonts w:ascii="Times New Roman" w:eastAsia="Times New Roman" w:hAnsi="Times New Roman" w:cs="Times New Roman"/>
+          <w:sz w:val="28"/>
+          <w:szCs w:val="52"/>
+          <w:lang w:val="en-IN"/>
+        </w:rPr>
+      </w:pPr>
+      <w:r>
+        <w:rPr>
+          <w:rFonts w:ascii="Times New Roman" w:eastAsia="Times New Roman" w:hAnsi="Times New Roman" w:cs="Times New Roman"/>
+          <w:sz w:val="28"/>
           <w:szCs w:val="52"/>
           <w:lang w:val="en-IN"/>
         </w:rPr>
         <w:t xml:space="preserve"> </w:t>
       </w:r>
     </w:p>
-    <w:p xmlns:wp14="http://schemas.microsoft.com/office/word/2010/wordml" wp14:paraId="6E9C26B3" wp14:textId="65974399">
-      <w:pPr>
-        <w:spacing w:before="0" w:beforeAutospacing="off" w:after="0" w:afterAutospacing="off" w:line="276" w:lineRule="auto"/>
+    <w:p>
+      <w:pPr>
+        <w:spacing w:after="0" w:line="276" w:lineRule="auto"/>
         <w:jc w:val="both"/>
         <w:rPr>
-          <w:rFonts w:ascii="Times New Roman" w:hAnsi="Times New Roman" w:eastAsia="Times New Roman" w:cs="Times New Roman"/>
-          <w:noProof w:val="0"/>
-          <w:sz w:val="52"/>
-          <w:szCs w:val="52"/>
-          <w:lang w:val="en-IN"/>
-        </w:rPr>
-      </w:pPr>
-      <w:r>
-        <w:rPr>
-          <w:rFonts w:ascii="Times New Roman" w:hAnsi="Times New Roman" w:eastAsia="Times New Roman" w:cs="Times New Roman"/>
-          <w:noProof w:val="0"/>
-          <w:sz w:val="52"/>
+          <w:rFonts w:ascii="Times New Roman" w:eastAsia="Times New Roman" w:hAnsi="Times New Roman" w:cs="Times New Roman"/>
+          <w:sz w:val="28"/>
+          <w:szCs w:val="52"/>
+          <w:lang w:val="en-IN"/>
+        </w:rPr>
+      </w:pPr>
+      <w:r>
+        <w:rPr>
+          <w:rFonts w:ascii="Times New Roman" w:eastAsia="Times New Roman" w:hAnsi="Times New Roman" w:cs="Times New Roman"/>
+          <w:sz w:val="28"/>
           <w:szCs w:val="52"/>
           <w:lang w:val="en-IN"/>
         </w:rPr>
@@ -773,37 +844,53 @@
       </w:r>
       <w:r>
         <w:rPr>
-          <w:rFonts w:ascii="Times New Roman" w:hAnsi="Times New Roman" w:eastAsia="Times New Roman" w:cs="Times New Roman"/>
-          <w:noProof w:val="0"/>
-          <w:sz w:val="52"/>
+          <w:rFonts w:ascii="Times New Roman" w:eastAsia="Times New Roman" w:hAnsi="Times New Roman" w:cs="Times New Roman"/>
+          <w:sz w:val="28"/>
           <w:szCs w:val="52"/>
           <w:lang w:val="en-IN"/>
         </w:rPr>
         <w:t>Name &amp; Signature of Members</w:t>
       </w:r>
       <w:r>
+        <w:rPr>
+          <w:sz w:val="10"/>
+        </w:rPr>
         <w:tab/>
       </w:r>
       <w:r>
+        <w:rPr>
+          <w:sz w:val="10"/>
+        </w:rPr>
         <w:tab/>
       </w:r>
       <w:r>
+        <w:rPr>
+          <w:sz w:val="10"/>
+        </w:rPr>
         <w:tab/>
       </w:r>
       <w:r>
+        <w:rPr>
+          <w:sz w:val="10"/>
+        </w:rPr>
         <w:tab/>
       </w:r>
       <w:r>
+        <w:rPr>
+          <w:sz w:val="10"/>
+        </w:rPr>
         <w:tab/>
       </w:r>
       <w:r>
+        <w:rPr>
+          <w:sz w:val="10"/>
+        </w:rPr>
         <w:tab/>
       </w:r>
       <w:r>
         <w:rPr>
-          <w:rFonts w:ascii="Times New Roman" w:hAnsi="Times New Roman" w:eastAsia="Times New Roman" w:cs="Times New Roman"/>
-          <w:noProof w:val="0"/>
-          <w:sz w:val="52"/>
+          <w:rFonts w:ascii="Times New Roman" w:eastAsia="Times New Roman" w:hAnsi="Times New Roman" w:cs="Times New Roman"/>
+          <w:sz w:val="28"/>
           <w:szCs w:val="52"/>
           <w:lang w:val="en-IN"/>
         </w:rPr>
@@ -812,13 +899,12 @@
     </w:p>
     <w:tbl>
       <w:tblPr>
-        <w:tblStyle w:val="TableNormal"/>
         <w:tblW w:w="0" w:type="auto"/>
         <w:tblLayout w:type="fixed"/>
         <w:tblLook w:val="06A0" w:firstRow="1" w:lastRow="0" w:firstColumn="1" w:lastColumn="0" w:noHBand="1" w:noVBand="1"/>
       </w:tblPr>
       <w:tblGrid>
-        <w:gridCol w:w="94"/>
+        <w:gridCol w:w="236"/>
         <w:gridCol w:w="9266"/>
       </w:tblGrid>
       <w:tr>
@@ -828,13 +914,12 @@
         <w:tc>
           <w:tcPr>
             <w:tcW w:w="94" w:type="dxa"/>
-            <w:tcMar/>
             <w:vAlign w:val="center"/>
           </w:tcPr>
           <w:p>
             <w:pPr>
               <w:rPr>
-                <w:sz w:val="52"/>
+                <w:sz w:val="28"/>
                 <w:szCs w:val="52"/>
               </w:rPr>
             </w:pPr>
@@ -843,19 +928,12 @@
         <w:tc>
           <w:tcPr>
             <w:tcW w:w="9266" w:type="dxa"/>
-            <w:tcBorders>
-              <w:top w:sz="0"/>
-              <w:left w:sz="0"/>
-              <w:bottom w:sz="0"/>
-              <w:right w:sz="0"/>
-            </w:tcBorders>
-            <w:tcMar/>
             <w:vAlign w:val="center"/>
           </w:tcPr>
           <w:p>
             <w:pPr>
               <w:rPr>
-                <w:sz w:val="52"/>
+                <w:sz w:val="28"/>
                 <w:szCs w:val="52"/>
               </w:rPr>
             </w:pPr>
@@ -869,78 +947,96 @@
         <w:tc>
           <w:tcPr>
             <w:tcW w:w="94" w:type="dxa"/>
-            <w:tcMar/>
             <w:vAlign w:val="center"/>
           </w:tcPr>
-          <w:p/>
+          <w:p>
+            <w:pPr>
+              <w:rPr>
+                <w:sz w:val="10"/>
+              </w:rPr>
+            </w:pPr>
+          </w:p>
         </w:tc>
         <w:tc>
           <w:tcPr>
             <w:tcW w:w="9266" w:type="dxa"/>
-            <w:tcMar/>
             <w:vAlign w:val="center"/>
           </w:tcPr>
           <w:p>
             <w:pPr>
-              <w:spacing w:before="0" w:beforeAutospacing="off" w:after="0" w:afterAutospacing="off" w:line="276" w:lineRule="auto"/>
+              <w:spacing w:after="0" w:line="276" w:lineRule="auto"/>
+              <w:rPr>
+                <w:sz w:val="10"/>
+              </w:rPr>
             </w:pPr>
           </w:p>
         </w:tc>
       </w:tr>
     </w:tbl>
-    <w:p xmlns:wp14="http://schemas.microsoft.com/office/word/2010/wordml" wp14:paraId="58AF3F80" wp14:textId="485FF66B">
-      <w:pPr>
-        <w:spacing w:before="0" w:beforeAutospacing="off" w:after="0" w:afterAutospacing="off" w:line="276" w:lineRule="auto"/>
+    <w:p>
+      <w:pPr>
+        <w:spacing w:after="0" w:line="276" w:lineRule="auto"/>
         <w:jc w:val="both"/>
         <w:rPr>
-          <w:rFonts w:ascii="Times New Roman" w:hAnsi="Times New Roman" w:eastAsia="Times New Roman" w:cs="Times New Roman"/>
-          <w:noProof w:val="0"/>
-          <w:sz w:val="24"/>
+          <w:rFonts w:ascii="Times New Roman" w:eastAsia="Times New Roman" w:hAnsi="Times New Roman" w:cs="Times New Roman"/>
+          <w:sz w:val="12"/>
           <w:szCs w:val="24"/>
           <w:lang w:val="en-IN"/>
         </w:rPr>
       </w:pPr>
     </w:p>
-    <w:p xmlns:wp14="http://schemas.microsoft.com/office/word/2010/wordml" wp14:paraId="2C078E63" wp14:textId="18C7E5DA">
-      <w:pPr>
-        <w:pStyle w:val="Normal"/>
-      </w:pPr>
-    </w:p>
-    <w:p>
-      <w:pPr>
-        <w:pStyle w:val="Normal"/>
-      </w:pPr>
-    </w:p>
-    <w:p>
-      <w:pPr>
-        <w:pStyle w:val="Normal"/>
-      </w:pPr>
-    </w:p>
-    <w:p>
-      <w:pPr>
-        <w:pStyle w:val="Normal"/>
-      </w:pPr>
-    </w:p>
-    <w:p>
-      <w:pPr>
-        <w:pStyle w:val="Normal"/>
-      </w:pPr>
-    </w:p>
-    <w:p>
-      <w:pPr>
-        <w:pStyle w:val="Normal"/>
-        <w:rPr>
-          <w:sz w:val="52"/>
-          <w:szCs w:val="52"/>
-        </w:rPr>
-      </w:pPr>
-      <w:r>
-        <w:rPr/>
+    <w:p>
+      <w:pPr>
+        <w:rPr>
+          <w:sz w:val="10"/>
+        </w:rPr>
+      </w:pPr>
+    </w:p>
+    <w:p>
+      <w:pPr>
+        <w:rPr>
+          <w:sz w:val="10"/>
+        </w:rPr>
+      </w:pPr>
+    </w:p>
+    <w:p>
+      <w:pPr>
+        <w:rPr>
+          <w:sz w:val="10"/>
+        </w:rPr>
+      </w:pPr>
+    </w:p>
+    <w:p>
+      <w:pPr>
+        <w:rPr>
+          <w:sz w:val="10"/>
+        </w:rPr>
+      </w:pPr>
+    </w:p>
+    <w:p>
+      <w:pPr>
+        <w:rPr>
+          <w:sz w:val="10"/>
+        </w:rPr>
+      </w:pPr>
+    </w:p>
+    <w:p>
+      <w:pPr>
+        <w:rPr>
+          <w:sz w:val="28"/>
+          <w:szCs w:val="52"/>
+        </w:rPr>
+      </w:pPr>
+      <w:r>
+        <w:rPr>
+          <w:sz w:val="10"/>
+        </w:rPr>
+        <w:lastRenderedPageBreak/>
         <w:t xml:space="preserve">                                                   </w:t>
       </w:r>
       <w:r>
         <w:rPr>
-          <w:sz w:val="52"/>
+          <w:sz w:val="28"/>
           <w:szCs w:val="52"/>
         </w:rPr>
         <w:t>INTRODUCTION</w:t>
@@ -948,71 +1044,63 @@
     </w:p>
     <w:p>
       <w:pPr>
-        <w:pStyle w:val="Normal"/>
-        <w:rPr>
-          <w:sz w:val="52"/>
-          <w:szCs w:val="52"/>
-        </w:rPr>
-      </w:pPr>
-      <w:r>
-        <w:rPr>
-          <w:sz w:val="52"/>
+        <w:rPr>
+          <w:sz w:val="28"/>
+          <w:szCs w:val="52"/>
+        </w:rPr>
+      </w:pPr>
+      <w:r>
+        <w:rPr>
+          <w:sz w:val="28"/>
           <w:szCs w:val="52"/>
         </w:rPr>
         <w:t>(Overview of Question Bank</w:t>
       </w:r>
       <w:r>
         <w:rPr>
-          <w:sz w:val="52"/>
+          <w:sz w:val="28"/>
           <w:szCs w:val="52"/>
         </w:rPr>
         <w:t xml:space="preserve"> </w:t>
       </w:r>
       <w:r>
         <w:rPr>
-          <w:sz w:val="52"/>
+          <w:sz w:val="28"/>
           <w:szCs w:val="52"/>
         </w:rPr>
         <w:t>M</w:t>
       </w:r>
       <w:r>
         <w:rPr>
-          <w:sz w:val="52"/>
+          <w:sz w:val="28"/>
           <w:szCs w:val="52"/>
         </w:rPr>
         <w:t>a</w:t>
       </w:r>
       <w:r>
         <w:rPr>
-          <w:sz w:val="52"/>
+          <w:sz w:val="28"/>
           <w:szCs w:val="52"/>
         </w:rPr>
         <w:t>nagement</w:t>
       </w:r>
       <w:r>
         <w:rPr>
-          <w:sz w:val="52"/>
+          <w:sz w:val="28"/>
           <w:szCs w:val="52"/>
         </w:rPr>
         <w:t xml:space="preserve"> </w:t>
       </w:r>
       <w:r>
         <w:rPr>
-          <w:sz w:val="52"/>
-          <w:szCs w:val="52"/>
-        </w:rPr>
-        <w:t>s</w:t>
-      </w:r>
-      <w:r>
-        <w:rPr>
-          <w:sz w:val="52"/>
-          <w:szCs w:val="52"/>
-        </w:rPr>
-        <w:t>ystem</w:t>
-      </w:r>
-      <w:r>
-        <w:rPr>
-          <w:sz w:val="52"/>
+          <w:sz w:val="28"/>
+          <w:szCs w:val="52"/>
+        </w:rPr>
+        <w:t>system</w:t>
+      </w:r>
+      <w:r>
+        <w:rPr>
+          <w:sz w:val="28"/>
           <w:szCs w:val="52"/>
         </w:rPr>
         <w:t>)</w:t>
@@ -1023,92 +1111,46 @@
         <w:pStyle w:val="ListParagraph"/>
         <w:numPr>
           <w:ilvl w:val="0"/>
-          <w:numId w:val="8"/>
+          <w:numId w:val="1"/>
         </w:numPr>
         <w:rPr>
-          <w:sz w:val="52"/>
-          <w:szCs w:val="52"/>
-        </w:rPr>
-      </w:pPr>
-      <w:r>
-        <w:rPr>
-          <w:sz w:val="52"/>
-          <w:szCs w:val="52"/>
-        </w:rPr>
-        <w:t xml:space="preserve">In the ever-evolving landscape of education, effective assessment plays a pivotal role in gauging student understanding and driving learning outcomes. However, managing a vast repository of questions across diverse subjects, levels, and formats poses significant challenges for educators. To address this, the Question Bank Management System </w:t>
-      </w:r>
-      <w:r>
-        <w:rPr>
-          <w:sz w:val="52"/>
-          <w:szCs w:val="52"/>
-        </w:rPr>
-        <w:t>emerges</w:t>
-      </w:r>
-      <w:r>
-        <w:rPr>
-          <w:sz w:val="52"/>
-          <w:szCs w:val="52"/>
-        </w:rPr>
-        <w:t xml:space="preserve"> as a sophisticated solution, designed to streamline the creation, organization, and </w:t>
-      </w:r>
-      <w:r>
-        <w:rPr>
-          <w:sz w:val="52"/>
-          <w:szCs w:val="52"/>
-        </w:rPr>
-        <w:t>utilization</w:t>
-      </w:r>
-      <w:r>
-        <w:rPr>
-          <w:sz w:val="52"/>
-          <w:szCs w:val="52"/>
-        </w:rPr>
-        <w:t xml:space="preserve"> of educational questions within academic institutions.</w:t>
-      </w:r>
-    </w:p>
-    <w:p>
-      <w:pPr>
-        <w:pStyle w:val="Normal"/>
-        <w:ind w:left="0"/>
-        <w:rPr>
-          <w:sz w:val="52"/>
-          <w:szCs w:val="52"/>
-        </w:rPr>
-      </w:pPr>
-      <w:r>
-        <w:rPr>
-          <w:sz w:val="52"/>
-          <w:szCs w:val="52"/>
-        </w:rPr>
-        <w:t xml:space="preserve"> 2.  This project endeavors to revolutionize the way educators handle assessment materials by offering a comprehensive platform that centralizes the entire question management process. By </w:t>
-      </w:r>
-      <w:r>
-        <w:rPr>
-          <w:sz w:val="52"/>
-          <w:szCs w:val="52"/>
-        </w:rPr>
-        <w:t>leveraging</w:t>
-      </w:r>
-      <w:r>
-        <w:rPr>
-          <w:sz w:val="52"/>
-          <w:szCs w:val="52"/>
-        </w:rPr>
-        <w:t xml:space="preserve"> modern technology and user-centric design principles, this system empowers teachers, administrators, and students alike to efficiently navigate the intricacies of assessment preparation and execution.</w:t>
-      </w:r>
-    </w:p>
-    <w:p>
-      <w:pPr>
-        <w:pStyle w:val="Normal"/>
-        <w:ind w:left="0"/>
-        <w:rPr>
-          <w:sz w:val="52"/>
-          <w:szCs w:val="52"/>
-        </w:rPr>
-      </w:pPr>
-      <w:r>
-        <w:rPr>
-          <w:sz w:val="52"/>
+          <w:sz w:val="28"/>
+          <w:szCs w:val="52"/>
+        </w:rPr>
+      </w:pPr>
+      <w:r>
+        <w:rPr>
+          <w:sz w:val="28"/>
+          <w:szCs w:val="52"/>
+        </w:rPr>
+        <w:t>In the ever-evolving landscape of education, effective assessment plays a pivotal role in gauging student understanding and driving learning outcomes. However, managing a vast repository of questions across diverse subjects, levels, and formats poses significant challenges for educators. To address this, the Question Bank Management System emerges as a sophisticated solution, designed to streamline the creation, organization, and utilization of educational questions within academic institutions.</w:t>
+      </w:r>
+    </w:p>
+    <w:p>
+      <w:pPr>
+        <w:rPr>
+          <w:sz w:val="28"/>
+          <w:szCs w:val="52"/>
+        </w:rPr>
+      </w:pPr>
+      <w:r>
+        <w:rPr>
+          <w:sz w:val="28"/>
+          <w:szCs w:val="52"/>
+        </w:rPr>
+        <w:t xml:space="preserve"> 2.  This project endeavors to revolutionize the way educators handle assessment materials by offering a comprehensive platform that centralizes the entire question management process. By leveraging modern technology and user-centric design principles, this system empowers teachers, administrators, and students alike to efficiently navigate the intricacies of assessment preparation and execution.</w:t>
+      </w:r>
+    </w:p>
+    <w:p>
+      <w:pPr>
+        <w:rPr>
+          <w:sz w:val="28"/>
+          <w:szCs w:val="52"/>
+        </w:rPr>
+      </w:pPr>
+      <w:r>
+        <w:rPr>
+          <w:sz w:val="28"/>
           <w:szCs w:val="52"/>
         </w:rPr>
         <w:t>3.  With its intuitive user interface and robust backend architecture, the Question Bank Management System facilitates seamless collaboration among educators, enabling them to create, edit, categorize, and share questions effortlessly. Moreover, advanced search functionalities ensure</w:t>
@@ -1116,16 +1158,14 @@
     </w:p>
     <w:p>
       <w:pPr>
-        <w:pStyle w:val="Normal"/>
-        <w:ind w:left="0"/>
-        <w:rPr>
-          <w:sz w:val="52"/>
-          <w:szCs w:val="52"/>
-        </w:rPr>
-      </w:pPr>
-      <w:r>
-        <w:rPr>
-          <w:sz w:val="52"/>
+        <w:rPr>
+          <w:sz w:val="28"/>
+          <w:szCs w:val="52"/>
+        </w:rPr>
+      </w:pPr>
+      <w:r>
+        <w:rPr>
+          <w:sz w:val="28"/>
           <w:szCs w:val="52"/>
         </w:rPr>
         <w:t xml:space="preserve"> swift retrieval of relevant questions, saving valuable time and effort for educators.</w:t>
@@ -1133,16 +1173,14 @@
     </w:p>
     <w:p>
       <w:pPr>
-        <w:pStyle w:val="Normal"/>
-        <w:ind w:left="0"/>
-        <w:rPr>
-          <w:sz w:val="52"/>
-          <w:szCs w:val="52"/>
-        </w:rPr>
-      </w:pPr>
-      <w:r>
-        <w:rPr>
-          <w:sz w:val="52"/>
+        <w:rPr>
+          <w:sz w:val="28"/>
+          <w:szCs w:val="52"/>
+        </w:rPr>
+      </w:pPr>
+      <w:r>
+        <w:rPr>
+          <w:sz w:val="28"/>
           <w:szCs w:val="52"/>
         </w:rPr>
         <w:t>4.  In essence, this project endeavors to usher in a new era of assessment management within educational institutions, promoting efficiency, collaboration, and innovation in the quest for academic excellence. Through the Question Bank Management System, educators can harness the power of technology to elevate the assessment process, ultimately enriching the teaching and learning experience for all stakeholders involved.</w:t>
@@ -1150,53 +1188,46 @@
     </w:p>
     <w:p>
       <w:pPr>
-        <w:pStyle w:val="Normal"/>
-        <w:ind w:left="0"/>
-        <w:rPr>
-          <w:sz w:val="52"/>
-          <w:szCs w:val="52"/>
-        </w:rPr>
-      </w:pPr>
-    </w:p>
-    <w:p>
-      <w:pPr>
-        <w:pStyle w:val="Normal"/>
-        <w:ind w:left="0"/>
-        <w:rPr>
-          <w:sz w:val="52"/>
-          <w:szCs w:val="52"/>
-        </w:rPr>
-      </w:pPr>
-    </w:p>
-    <w:p>
-      <w:pPr>
-        <w:pStyle w:val="Normal"/>
-        <w:rPr>
-          <w:sz w:val="52"/>
-          <w:szCs w:val="52"/>
-        </w:rPr>
-      </w:pPr>
-    </w:p>
-    <w:p>
-      <w:pPr>
-        <w:pStyle w:val="Normal"/>
-        <w:rPr>
-          <w:sz w:val="52"/>
-          <w:szCs w:val="52"/>
-        </w:rPr>
-      </w:pPr>
-    </w:p>
-    <w:p>
-      <w:pPr>
-        <w:pStyle w:val="Normal"/>
-        <w:rPr>
-          <w:sz w:val="52"/>
-          <w:szCs w:val="52"/>
-        </w:rPr>
-      </w:pPr>
-      <w:r>
-        <w:rPr>
-          <w:sz w:val="52"/>
+        <w:rPr>
+          <w:sz w:val="28"/>
+          <w:szCs w:val="52"/>
+        </w:rPr>
+      </w:pPr>
+    </w:p>
+    <w:p>
+      <w:pPr>
+        <w:rPr>
+          <w:sz w:val="28"/>
+          <w:szCs w:val="52"/>
+        </w:rPr>
+      </w:pPr>
+    </w:p>
+    <w:p>
+      <w:pPr>
+        <w:rPr>
+          <w:sz w:val="28"/>
+          <w:szCs w:val="52"/>
+        </w:rPr>
+      </w:pPr>
+    </w:p>
+    <w:p>
+      <w:pPr>
+        <w:rPr>
+          <w:sz w:val="28"/>
+          <w:szCs w:val="52"/>
+        </w:rPr>
+      </w:pPr>
+    </w:p>
+    <w:p>
+      <w:pPr>
+        <w:rPr>
+          <w:sz w:val="28"/>
+          <w:szCs w:val="52"/>
+        </w:rPr>
+      </w:pPr>
+      <w:r>
+        <w:rPr>
+          <w:sz w:val="28"/>
           <w:szCs w:val="52"/>
         </w:rPr>
         <w:t xml:space="preserve">                AIM and OBJECTIVE</w:t>
@@ -1204,58 +1235,56 @@
     </w:p>
     <w:p>
       <w:pPr>
-        <w:pStyle w:val="Normal"/>
-        <w:ind w:left="0"/>
-        <w:rPr>
-          <w:sz w:val="52"/>
-          <w:szCs w:val="52"/>
-        </w:rPr>
-      </w:pPr>
-      <w:r>
-        <w:rPr>
-          <w:sz w:val="52"/>
+        <w:rPr>
+          <w:sz w:val="28"/>
+          <w:szCs w:val="52"/>
+        </w:rPr>
+      </w:pPr>
+      <w:r>
+        <w:rPr>
+          <w:sz w:val="28"/>
           <w:szCs w:val="52"/>
         </w:rPr>
         <w:t>1.Provide collection</w:t>
       </w:r>
       <w:r>
         <w:rPr>
-          <w:sz w:val="52"/>
+          <w:sz w:val="28"/>
           <w:szCs w:val="52"/>
         </w:rPr>
         <w:t>s</w:t>
       </w:r>
       <w:r>
         <w:rPr>
-          <w:sz w:val="52"/>
+          <w:sz w:val="28"/>
           <w:szCs w:val="52"/>
         </w:rPr>
         <w:t xml:space="preserve"> of question</w:t>
       </w:r>
       <w:r>
         <w:rPr>
-          <w:sz w:val="52"/>
+          <w:sz w:val="28"/>
           <w:szCs w:val="52"/>
         </w:rPr>
         <w:t>s</w:t>
       </w:r>
       <w:r>
         <w:rPr>
-          <w:sz w:val="52"/>
+          <w:sz w:val="28"/>
           <w:szCs w:val="52"/>
         </w:rPr>
         <w:t xml:space="preserve"> for </w:t>
       </w:r>
       <w:r>
         <w:rPr>
-          <w:sz w:val="52"/>
+          <w:sz w:val="28"/>
           <w:szCs w:val="52"/>
         </w:rPr>
         <w:t xml:space="preserve">  </w:t>
       </w:r>
       <w:r>
         <w:rPr>
-          <w:sz w:val="52"/>
+          <w:sz w:val="28"/>
           <w:szCs w:val="52"/>
         </w:rPr>
         <w:t xml:space="preserve">teacher </w:t>
@@ -1263,44 +1292,42 @@
     </w:p>
     <w:p>
       <w:pPr>
-        <w:pStyle w:val="Normal"/>
-        <w:ind w:left="0"/>
-        <w:rPr>
-          <w:sz w:val="52"/>
-          <w:szCs w:val="52"/>
-        </w:rPr>
-      </w:pPr>
-      <w:r>
-        <w:rPr>
-          <w:sz w:val="52"/>
+        <w:rPr>
+          <w:sz w:val="28"/>
+          <w:szCs w:val="52"/>
+        </w:rPr>
+      </w:pPr>
+      <w:r>
+        <w:rPr>
+          <w:sz w:val="28"/>
           <w:szCs w:val="52"/>
         </w:rPr>
         <w:t>2.</w:t>
       </w:r>
       <w:r>
         <w:rPr>
-          <w:sz w:val="52"/>
+          <w:sz w:val="28"/>
           <w:szCs w:val="52"/>
         </w:rPr>
         <w:t xml:space="preserve"> </w:t>
       </w:r>
       <w:r>
         <w:rPr>
-          <w:sz w:val="52"/>
+          <w:sz w:val="28"/>
           <w:szCs w:val="52"/>
         </w:rPr>
         <w:t>Provide Sample Question</w:t>
       </w:r>
       <w:r>
         <w:rPr>
-          <w:sz w:val="52"/>
+          <w:sz w:val="28"/>
           <w:szCs w:val="52"/>
         </w:rPr>
         <w:t>s</w:t>
       </w:r>
       <w:r>
         <w:rPr>
-          <w:sz w:val="52"/>
+          <w:sz w:val="28"/>
           <w:szCs w:val="52"/>
         </w:rPr>
         <w:t xml:space="preserve"> for the student</w:t>
@@ -1308,15 +1335,14 @@
     </w:p>
     <w:p>
       <w:pPr>
-        <w:pStyle w:val="Normal"/>
-        <w:rPr>
-          <w:sz w:val="52"/>
-          <w:szCs w:val="52"/>
-        </w:rPr>
-      </w:pPr>
-      <w:r>
-        <w:rPr>
-          <w:sz w:val="52"/>
+        <w:rPr>
+          <w:sz w:val="28"/>
+          <w:szCs w:val="52"/>
+        </w:rPr>
+      </w:pPr>
+      <w:r>
+        <w:rPr>
+          <w:sz w:val="28"/>
           <w:szCs w:val="52"/>
         </w:rPr>
         <w:t xml:space="preserve">                        OBJECTIVE</w:t>
@@ -1327,16 +1353,16 @@
         <w:pStyle w:val="ListParagraph"/>
         <w:numPr>
           <w:ilvl w:val="0"/>
-          <w:numId w:val="3"/>
+          <w:numId w:val="6"/>
         </w:numPr>
         <w:rPr>
-          <w:sz w:val="52"/>
-          <w:szCs w:val="52"/>
-        </w:rPr>
-      </w:pPr>
-      <w:r>
-        <w:rPr>
-          <w:sz w:val="52"/>
+          <w:sz w:val="28"/>
+          <w:szCs w:val="52"/>
+        </w:rPr>
+      </w:pPr>
+      <w:r>
+        <w:rPr>
+          <w:sz w:val="28"/>
           <w:szCs w:val="52"/>
         </w:rPr>
         <w:t>Designing of Webpage</w:t>
@@ -1347,16 +1373,16 @@
         <w:pStyle w:val="ListParagraph"/>
         <w:numPr>
           <w:ilvl w:val="0"/>
-          <w:numId w:val="3"/>
+          <w:numId w:val="6"/>
         </w:numPr>
         <w:rPr>
-          <w:sz w:val="52"/>
-          <w:szCs w:val="52"/>
-        </w:rPr>
-      </w:pPr>
-      <w:r>
-        <w:rPr>
-          <w:sz w:val="52"/>
+          <w:sz w:val="28"/>
+          <w:szCs w:val="52"/>
+        </w:rPr>
+      </w:pPr>
+      <w:r>
+        <w:rPr>
+          <w:sz w:val="28"/>
           <w:szCs w:val="52"/>
         </w:rPr>
         <w:t>Collecting Question-</w:t>
@@ -1364,16 +1390,14 @@
     </w:p>
     <w:p>
       <w:pPr>
-        <w:pStyle w:val="Normal"/>
-        <w:ind w:left="0"/>
-        <w:rPr>
-          <w:sz w:val="52"/>
-          <w:szCs w:val="52"/>
-        </w:rPr>
-      </w:pPr>
-      <w:r>
-        <w:rPr>
-          <w:sz w:val="52"/>
+        <w:rPr>
+          <w:sz w:val="28"/>
+          <w:szCs w:val="52"/>
+        </w:rPr>
+      </w:pPr>
+      <w:r>
+        <w:rPr>
+          <w:sz w:val="28"/>
           <w:szCs w:val="52"/>
         </w:rPr>
         <w:t xml:space="preserve">               2.1 Reference</w:t>
@@ -1381,16 +1405,14 @@
     </w:p>
     <w:p>
       <w:pPr>
-        <w:pStyle w:val="Normal"/>
-        <w:ind w:left="0"/>
-        <w:rPr>
-          <w:sz w:val="52"/>
-          <w:szCs w:val="52"/>
-        </w:rPr>
-      </w:pPr>
-      <w:r>
-        <w:rPr>
-          <w:sz w:val="52"/>
+        <w:rPr>
+          <w:sz w:val="28"/>
+          <w:szCs w:val="52"/>
+        </w:rPr>
+      </w:pPr>
+      <w:r>
+        <w:rPr>
+          <w:sz w:val="28"/>
           <w:szCs w:val="52"/>
         </w:rPr>
         <w:t xml:space="preserve">               2.2 Designing database</w:t>
@@ -1401,16 +1423,16 @@
         <w:pStyle w:val="ListParagraph"/>
         <w:numPr>
           <w:ilvl w:val="0"/>
-          <w:numId w:val="3"/>
+          <w:numId w:val="6"/>
         </w:numPr>
         <w:rPr>
-          <w:sz w:val="52"/>
-          <w:szCs w:val="52"/>
-        </w:rPr>
-      </w:pPr>
-      <w:r>
-        <w:rPr>
-          <w:sz w:val="52"/>
+          <w:sz w:val="28"/>
+          <w:szCs w:val="52"/>
+        </w:rPr>
+      </w:pPr>
+      <w:r>
+        <w:rPr>
+          <w:sz w:val="28"/>
           <w:szCs w:val="52"/>
         </w:rPr>
         <w:t>Connecting database to the webpage</w:t>
@@ -1418,16 +1440,14 @@
     </w:p>
     <w:p>
       <w:pPr>
-        <w:pStyle w:val="Normal"/>
-        <w:ind w:left="0"/>
-        <w:rPr>
-          <w:sz w:val="52"/>
-          <w:szCs w:val="52"/>
-        </w:rPr>
-      </w:pPr>
-      <w:r>
-        <w:rPr>
-          <w:sz w:val="52"/>
+        <w:rPr>
+          <w:sz w:val="28"/>
+          <w:szCs w:val="52"/>
+        </w:rPr>
+      </w:pPr>
+      <w:r>
+        <w:rPr>
+          <w:sz w:val="28"/>
           <w:szCs w:val="52"/>
         </w:rPr>
         <w:t xml:space="preserve">         </w:t>
@@ -1435,16 +1455,14 @@
     </w:p>
     <w:p>
       <w:pPr>
-        <w:pStyle w:val="Normal"/>
-        <w:ind w:left="0"/>
-        <w:rPr>
-          <w:sz w:val="52"/>
-          <w:szCs w:val="52"/>
-        </w:rPr>
-      </w:pPr>
-      <w:r>
-        <w:rPr>
-          <w:sz w:val="52"/>
+        <w:rPr>
+          <w:sz w:val="28"/>
+          <w:szCs w:val="52"/>
+        </w:rPr>
+      </w:pPr>
+      <w:r>
+        <w:rPr>
+          <w:sz w:val="28"/>
           <w:szCs w:val="52"/>
         </w:rPr>
         <w:t xml:space="preserve">          GENERAL OVERVIEW OF PROBLEM</w:t>
@@ -1452,112 +1470,64 @@
     </w:p>
     <w:p>
       <w:pPr>
-        <w:pStyle w:val="Normal"/>
-      </w:pPr>
-    </w:p>
-    <w:p>
-      <w:pPr>
-        <w:pStyle w:val="Normal"/>
-        <w:rPr>
-          <w:sz w:val="36"/>
+        <w:rPr>
+          <w:sz w:val="10"/>
+        </w:rPr>
+      </w:pPr>
+    </w:p>
+    <w:p>
+      <w:pPr>
+        <w:rPr>
+          <w:sz w:val="18"/>
           <w:szCs w:val="36"/>
         </w:rPr>
       </w:pPr>
       <w:r>
-        <w:rPr/>
+        <w:rPr>
+          <w:sz w:val="10"/>
+        </w:rPr>
         <w:t xml:space="preserve"> </w:t>
       </w:r>
       <w:r>
         <w:rPr>
-          <w:sz w:val="52"/>
-          <w:szCs w:val="52"/>
-        </w:rPr>
-        <w:t xml:space="preserve">1.Time consuming for the teacher to     </w:t>
-      </w:r>
-      <w:r>
-        <w:rPr>
-          <w:sz w:val="52"/>
-          <w:szCs w:val="52"/>
-        </w:rPr>
-        <w:t xml:space="preserve">collect </w:t>
-      </w:r>
-      <w:r>
-        <w:rPr>
-          <w:sz w:val="52"/>
-          <w:szCs w:val="52"/>
-        </w:rPr>
-        <w:t>question</w:t>
-      </w:r>
-      <w:r>
-        <w:rPr>
-          <w:sz w:val="52"/>
-          <w:szCs w:val="52"/>
-        </w:rPr>
-        <w:t>s</w:t>
-      </w:r>
-      <w:r>
-        <w:rPr>
-          <w:sz w:val="52"/>
-          <w:szCs w:val="52"/>
-        </w:rPr>
-        <w:t>.</w:t>
-      </w:r>
-    </w:p>
-    <w:p>
-      <w:pPr>
-        <w:pStyle w:val="Normal"/>
-        <w:rPr>
-          <w:sz w:val="52"/>
-          <w:szCs w:val="52"/>
-        </w:rPr>
-      </w:pPr>
-      <w:r>
-        <w:rPr>
-          <w:sz w:val="52"/>
-          <w:szCs w:val="52"/>
-        </w:rPr>
-        <w:t xml:space="preserve">2. </w:t>
-      </w:r>
-      <w:r>
-        <w:rPr>
-          <w:sz w:val="52"/>
-          <w:szCs w:val="52"/>
-        </w:rPr>
-        <w:t>There’s</w:t>
-      </w:r>
-      <w:r>
-        <w:rPr>
-          <w:sz w:val="52"/>
-          <w:szCs w:val="52"/>
-        </w:rPr>
-        <w:t xml:space="preserve"> no system for Question Bank Management System in </w:t>
-      </w:r>
-      <w:r>
-        <w:rPr>
-          <w:sz w:val="52"/>
-          <w:szCs w:val="52"/>
-        </w:rPr>
-        <w:t>our</w:t>
-      </w:r>
-      <w:r>
-        <w:rPr>
-          <w:sz w:val="52"/>
-          <w:szCs w:val="52"/>
-        </w:rPr>
-        <w:t xml:space="preserve"> department.</w:t>
-      </w:r>
-    </w:p>
-    <w:p>
-      <w:pPr>
-        <w:pStyle w:val="Normal"/>
-        <w:rPr>
-          <w:sz w:val="52"/>
-          <w:szCs w:val="52"/>
-        </w:rPr>
-      </w:pPr>
-      <w:r>
-        <w:rPr>
-          <w:sz w:val="52"/>
+          <w:sz w:val="28"/>
+          <w:szCs w:val="52"/>
+        </w:rPr>
+        <w:t>1.Time consuming for the teacher to     collect question</w:t>
+      </w:r>
+      <w:r>
+        <w:rPr>
+          <w:sz w:val="28"/>
+          <w:szCs w:val="52"/>
+        </w:rPr>
+        <w:t>s.</w:t>
+      </w:r>
+    </w:p>
+    <w:p>
+      <w:pPr>
+        <w:rPr>
+          <w:sz w:val="28"/>
+          <w:szCs w:val="52"/>
+        </w:rPr>
+      </w:pPr>
+      <w:r>
+        <w:rPr>
+          <w:sz w:val="28"/>
+          <w:szCs w:val="52"/>
+        </w:rPr>
+        <w:t>2. There’s no system for Question Bank Management System in our department.</w:t>
+      </w:r>
+    </w:p>
+    <w:p>
+      <w:pPr>
+        <w:rPr>
+          <w:sz w:val="28"/>
+          <w:szCs w:val="52"/>
+        </w:rPr>
+      </w:pPr>
+      <w:r>
+        <w:rPr>
+          <w:sz w:val="28"/>
           <w:szCs w:val="52"/>
         </w:rPr>
         <w:t xml:space="preserve">                   </w:t>
@@ -1565,15 +1535,14 @@
     </w:p>
     <w:p>
       <w:pPr>
-        <w:pStyle w:val="Normal"/>
-        <w:rPr>
-          <w:sz w:val="52"/>
-          <w:szCs w:val="52"/>
-        </w:rPr>
-      </w:pPr>
-      <w:r>
-        <w:rPr>
-          <w:sz w:val="52"/>
+        <w:rPr>
+          <w:sz w:val="28"/>
+          <w:szCs w:val="52"/>
+        </w:rPr>
+      </w:pPr>
+      <w:r>
+        <w:rPr>
+          <w:sz w:val="28"/>
           <w:szCs w:val="52"/>
         </w:rPr>
         <w:t xml:space="preserve">                    FEASIBILITY STUDY</w:t>
@@ -1581,15 +1550,14 @@
     </w:p>
     <w:p>
       <w:pPr>
-        <w:pStyle w:val="Normal"/>
-        <w:rPr>
-          <w:sz w:val="52"/>
-          <w:szCs w:val="52"/>
-        </w:rPr>
-      </w:pPr>
-      <w:r>
-        <w:rPr>
-          <w:sz w:val="52"/>
+        <w:rPr>
+          <w:sz w:val="28"/>
+          <w:szCs w:val="52"/>
+        </w:rPr>
+      </w:pPr>
+      <w:r>
+        <w:rPr>
+          <w:sz w:val="28"/>
           <w:szCs w:val="52"/>
         </w:rPr>
         <w:t>A feasibility study on a question bank management system would typically assess various aspects to determine if the project is viable and worth pursuing</w:t>
@@ -1597,20 +1565,21 @@
     </w:p>
     <w:p>
       <w:pPr>
-        <w:pStyle w:val="Normal"/>
-      </w:pPr>
-    </w:p>
-    <w:p>
-      <w:pPr>
-        <w:pStyle w:val="Normal"/>
-        <w:rPr>
-          <w:sz w:val="52"/>
-          <w:szCs w:val="52"/>
-        </w:rPr>
-      </w:pPr>
-      <w:r>
-        <w:rPr>
-          <w:sz w:val="52"/>
+        <w:rPr>
+          <w:sz w:val="10"/>
+        </w:rPr>
+      </w:pPr>
+    </w:p>
+    <w:p>
+      <w:pPr>
+        <w:rPr>
+          <w:sz w:val="28"/>
+          <w:szCs w:val="52"/>
+        </w:rPr>
+      </w:pPr>
+      <w:r>
+        <w:rPr>
+          <w:sz w:val="28"/>
           <w:szCs w:val="52"/>
         </w:rPr>
         <w:t>Technical Feasibility:</w:t>
@@ -1618,45 +1587,29 @@
     </w:p>
     <w:p>
       <w:pPr>
-        <w:pStyle w:val="Normal"/>
-        <w:rPr>
-          <w:sz w:val="52"/>
-          <w:szCs w:val="52"/>
-        </w:rPr>
-      </w:pPr>
-      <w:r>
-        <w:rPr>
-          <w:sz w:val="52"/>
-          <w:szCs w:val="52"/>
-        </w:rPr>
-        <w:t xml:space="preserve">1.Is the technology </w:t>
-      </w:r>
-      <w:r>
-        <w:rPr>
-          <w:sz w:val="52"/>
-          <w:szCs w:val="52"/>
-        </w:rPr>
-        <w:t>required</w:t>
-      </w:r>
-      <w:r>
-        <w:rPr>
-          <w:sz w:val="52"/>
-          <w:szCs w:val="52"/>
-        </w:rPr>
-        <w:t xml:space="preserve"> for developing the system readily available?</w:t>
-      </w:r>
-    </w:p>
-    <w:p>
-      <w:pPr>
-        <w:pStyle w:val="Normal"/>
-        <w:rPr>
-          <w:sz w:val="52"/>
-          <w:szCs w:val="52"/>
-        </w:rPr>
-      </w:pPr>
-      <w:r>
-        <w:rPr>
-          <w:sz w:val="52"/>
+        <w:rPr>
+          <w:sz w:val="28"/>
+          <w:szCs w:val="52"/>
+        </w:rPr>
+      </w:pPr>
+      <w:r>
+        <w:rPr>
+          <w:sz w:val="28"/>
+          <w:szCs w:val="52"/>
+        </w:rPr>
+        <w:t>1.Is the technology required for developing the system readily available?</w:t>
+      </w:r>
+    </w:p>
+    <w:p>
+      <w:pPr>
+        <w:rPr>
+          <w:sz w:val="28"/>
+          <w:szCs w:val="52"/>
+        </w:rPr>
+      </w:pPr>
+      <w:r>
+        <w:rPr>
+          <w:sz w:val="28"/>
           <w:szCs w:val="52"/>
         </w:rPr>
         <w:t>2.Are there any technical challenges or limitations that may arise during development?</w:t>
@@ -1664,15 +1617,14 @@
     </w:p>
     <w:p>
       <w:pPr>
-        <w:pStyle w:val="Normal"/>
-        <w:rPr>
-          <w:sz w:val="52"/>
-          <w:szCs w:val="52"/>
-        </w:rPr>
-      </w:pPr>
-      <w:r>
-        <w:rPr>
-          <w:sz w:val="52"/>
+        <w:rPr>
+          <w:sz w:val="28"/>
+          <w:szCs w:val="52"/>
+        </w:rPr>
+      </w:pPr>
+      <w:r>
+        <w:rPr>
+          <w:sz w:val="28"/>
           <w:szCs w:val="52"/>
         </w:rPr>
         <w:t>3.Can the system be integrated with existing platforms or databases?</w:t>
@@ -1680,88 +1632,65 @@
     </w:p>
     <w:p>
       <w:pPr>
-        <w:pStyle w:val="Normal"/>
-        <w:rPr>
-          <w:sz w:val="52"/>
-          <w:szCs w:val="52"/>
-        </w:rPr>
-      </w:pPr>
-    </w:p>
-    <w:p>
-      <w:pPr>
-        <w:pStyle w:val="Normal"/>
-        <w:rPr>
-          <w:sz w:val="52"/>
-          <w:szCs w:val="52"/>
-        </w:rPr>
-      </w:pPr>
-      <w:r>
-        <w:rPr>
-          <w:sz w:val="52"/>
-          <w:szCs w:val="52"/>
-        </w:rPr>
+        <w:rPr>
+          <w:sz w:val="28"/>
+          <w:szCs w:val="52"/>
+        </w:rPr>
+      </w:pPr>
+    </w:p>
+    <w:p>
+      <w:pPr>
+        <w:rPr>
+          <w:sz w:val="28"/>
+          <w:szCs w:val="52"/>
+        </w:rPr>
+      </w:pPr>
+      <w:r>
+        <w:rPr>
+          <w:sz w:val="28"/>
+          <w:szCs w:val="52"/>
+        </w:rPr>
+        <w:lastRenderedPageBreak/>
         <w:t>Operational Feasibility:</w:t>
       </w:r>
     </w:p>
     <w:p>
       <w:pPr>
-        <w:pStyle w:val="Normal"/>
-      </w:pPr>
-      <w:r>
-        <w:rPr>
-          <w:sz w:val="52"/>
-          <w:szCs w:val="52"/>
-        </w:rPr>
-        <w:t xml:space="preserve">1.Will the system be easy to use and </w:t>
-      </w:r>
-      <w:r>
-        <w:rPr>
-          <w:sz w:val="52"/>
-          <w:szCs w:val="52"/>
-        </w:rPr>
-        <w:t>maintain</w:t>
-      </w:r>
-      <w:r>
-        <w:rPr>
-          <w:sz w:val="52"/>
-          <w:szCs w:val="52"/>
-        </w:rPr>
-        <w:t>?</w:t>
-      </w:r>
-    </w:p>
-    <w:p>
-      <w:pPr>
-        <w:pStyle w:val="Normal"/>
-      </w:pPr>
-      <w:r>
-        <w:rPr>
-          <w:sz w:val="52"/>
-          <w:szCs w:val="52"/>
-        </w:rPr>
-        <w:t xml:space="preserve">2.How much training will be </w:t>
-      </w:r>
-      <w:r>
-        <w:rPr>
-          <w:sz w:val="52"/>
-          <w:szCs w:val="52"/>
-        </w:rPr>
-        <w:t>required</w:t>
-      </w:r>
-      <w:r>
-        <w:rPr>
-          <w:sz w:val="52"/>
-          <w:szCs w:val="52"/>
-        </w:rPr>
-        <w:t xml:space="preserve"> for users?</w:t>
-      </w:r>
-    </w:p>
-    <w:p>
-      <w:pPr>
-        <w:pStyle w:val="Normal"/>
-      </w:pPr>
-      <w:r>
-        <w:rPr>
-          <w:sz w:val="52"/>
+        <w:rPr>
+          <w:sz w:val="10"/>
+        </w:rPr>
+      </w:pPr>
+      <w:r>
+        <w:rPr>
+          <w:sz w:val="28"/>
+          <w:szCs w:val="52"/>
+        </w:rPr>
+        <w:t>1.Will the system be easy to use and maintain?</w:t>
+      </w:r>
+    </w:p>
+    <w:p>
+      <w:pPr>
+        <w:rPr>
+          <w:sz w:val="10"/>
+        </w:rPr>
+      </w:pPr>
+      <w:r>
+        <w:rPr>
+          <w:sz w:val="28"/>
+          <w:szCs w:val="52"/>
+        </w:rPr>
+        <w:t>2.How much training will be required for users?</w:t>
+      </w:r>
+    </w:p>
+    <w:p>
+      <w:pPr>
+        <w:rPr>
+          <w:sz w:val="10"/>
+        </w:rPr>
+      </w:pPr>
+      <w:r>
+        <w:rPr>
+          <w:sz w:val="28"/>
           <w:szCs w:val="52"/>
         </w:rPr>
         <w:t>3.Does the organization have the resources and infrastructure to support the system?</w:t>
@@ -1769,30 +1698,35 @@
     </w:p>
     <w:p>
       <w:pPr>
-        <w:pStyle w:val="Normal"/>
-        <w:rPr>
-          <w:sz w:val="52"/>
-          <w:szCs w:val="52"/>
-        </w:rPr>
-      </w:pPr>
-    </w:p>
-    <w:p>
-      <w:pPr>
-        <w:pStyle w:val="Normal"/>
-      </w:pPr>
-    </w:p>
-    <w:p>
-      <w:pPr>
-        <w:pStyle w:val="Normal"/>
-      </w:pPr>
-    </w:p>
-    <w:p>
-      <w:pPr>
-        <w:pStyle w:val="Normal"/>
-      </w:pPr>
-      <w:r>
-        <w:rPr>
-          <w:sz w:val="52"/>
+        <w:rPr>
+          <w:sz w:val="28"/>
+          <w:szCs w:val="52"/>
+        </w:rPr>
+      </w:pPr>
+    </w:p>
+    <w:p>
+      <w:pPr>
+        <w:rPr>
+          <w:sz w:val="10"/>
+        </w:rPr>
+      </w:pPr>
+    </w:p>
+    <w:p>
+      <w:pPr>
+        <w:rPr>
+          <w:sz w:val="10"/>
+        </w:rPr>
+      </w:pPr>
+    </w:p>
+    <w:p>
+      <w:pPr>
+        <w:rPr>
+          <w:sz w:val="10"/>
+        </w:rPr>
+      </w:pPr>
+      <w:r>
+        <w:rPr>
+          <w:sz w:val="28"/>
           <w:szCs w:val="52"/>
         </w:rPr>
         <w:t xml:space="preserve">              LITERATURE SURVEY</w:t>
@@ -1800,31 +1734,29 @@
     </w:p>
     <w:p>
       <w:pPr>
-        <w:pStyle w:val="Normal"/>
-        <w:rPr>
-          <w:sz w:val="52"/>
-          <w:szCs w:val="52"/>
-        </w:rPr>
-      </w:pPr>
-    </w:p>
-    <w:p>
-      <w:pPr>
-        <w:pStyle w:val="Normal"/>
-        <w:rPr>
-          <w:sz w:val="52"/>
-          <w:szCs w:val="52"/>
-        </w:rPr>
-      </w:pPr>
-      <w:r>
-        <w:rPr>
-          <w:sz w:val="52"/>
+        <w:rPr>
+          <w:sz w:val="28"/>
+          <w:szCs w:val="52"/>
+        </w:rPr>
+      </w:pPr>
+    </w:p>
+    <w:p>
+      <w:pPr>
+        <w:rPr>
+          <w:sz w:val="28"/>
+          <w:szCs w:val="52"/>
+        </w:rPr>
+      </w:pPr>
+      <w:r>
+        <w:rPr>
+          <w:sz w:val="28"/>
           <w:szCs w:val="52"/>
         </w:rPr>
         <w:t>There were many colleges which were currently using this syst</w:t>
       </w:r>
       <w:r>
         <w:rPr>
-          <w:sz w:val="52"/>
+          <w:sz w:val="28"/>
           <w:szCs w:val="52"/>
         </w:rPr>
         <w:t>em.</w:t>
@@ -1832,51 +1764,46 @@
     </w:p>
     <w:p>
       <w:pPr>
-        <w:pStyle w:val="Normal"/>
-        <w:rPr>
-          <w:sz w:val="52"/>
-          <w:szCs w:val="52"/>
-        </w:rPr>
-      </w:pPr>
-    </w:p>
-    <w:p>
-      <w:pPr>
-        <w:pStyle w:val="Normal"/>
-        <w:rPr>
-          <w:sz w:val="52"/>
-          <w:szCs w:val="52"/>
-        </w:rPr>
-      </w:pPr>
-    </w:p>
-    <w:p>
-      <w:pPr>
-        <w:pStyle w:val="Normal"/>
-        <w:rPr>
-          <w:sz w:val="52"/>
-          <w:szCs w:val="52"/>
-        </w:rPr>
-      </w:pPr>
-    </w:p>
-    <w:p>
-      <w:pPr>
-        <w:pStyle w:val="Normal"/>
-        <w:rPr>
-          <w:sz w:val="52"/>
-          <w:szCs w:val="52"/>
-        </w:rPr>
-      </w:pPr>
-    </w:p>
-    <w:p>
-      <w:pPr>
-        <w:pStyle w:val="Normal"/>
-        <w:rPr>
-          <w:sz w:val="52"/>
-          <w:szCs w:val="52"/>
-        </w:rPr>
-      </w:pPr>
-      <w:r>
-        <w:rPr>
-          <w:sz w:val="52"/>
+        <w:rPr>
+          <w:sz w:val="28"/>
+          <w:szCs w:val="52"/>
+        </w:rPr>
+      </w:pPr>
+    </w:p>
+    <w:p>
+      <w:pPr>
+        <w:rPr>
+          <w:sz w:val="28"/>
+          <w:szCs w:val="52"/>
+        </w:rPr>
+      </w:pPr>
+    </w:p>
+    <w:p>
+      <w:pPr>
+        <w:rPr>
+          <w:sz w:val="28"/>
+          <w:szCs w:val="52"/>
+        </w:rPr>
+      </w:pPr>
+    </w:p>
+    <w:p>
+      <w:pPr>
+        <w:rPr>
+          <w:sz w:val="28"/>
+          <w:szCs w:val="52"/>
+        </w:rPr>
+      </w:pPr>
+    </w:p>
+    <w:p>
+      <w:pPr>
+        <w:rPr>
+          <w:sz w:val="28"/>
+          <w:szCs w:val="52"/>
+        </w:rPr>
+      </w:pPr>
+      <w:r>
+        <w:rPr>
+          <w:sz w:val="28"/>
           <w:szCs w:val="52"/>
         </w:rPr>
         <w:t xml:space="preserve">               PROBLEM STATEMENT</w:t>
@@ -1884,47 +1811,36 @@
     </w:p>
     <w:p>
       <w:pPr>
-        <w:pStyle w:val="Normal"/>
-        <w:ind w:left="0"/>
-        <w:rPr>
-          <w:sz w:val="52"/>
-          <w:szCs w:val="52"/>
-        </w:rPr>
-      </w:pPr>
-      <w:r>
-        <w:rPr>
-          <w:sz w:val="52"/>
+        <w:rPr>
+          <w:sz w:val="28"/>
+          <w:szCs w:val="52"/>
+        </w:rPr>
+      </w:pPr>
+      <w:r>
+        <w:rPr>
+          <w:sz w:val="28"/>
           <w:szCs w:val="52"/>
         </w:rPr>
         <w:t xml:space="preserve">1. </w:t>
       </w:r>
       <w:r>
         <w:rPr>
-          <w:sz w:val="52"/>
-          <w:szCs w:val="52"/>
-        </w:rPr>
-        <w:t>There’s</w:t>
-      </w:r>
-      <w:r>
-        <w:rPr>
-          <w:sz w:val="52"/>
-          <w:szCs w:val="52"/>
-        </w:rPr>
-        <w:t xml:space="preserve"> no current system available in </w:t>
-      </w:r>
-    </w:p>
-    <w:p>
-      <w:pPr>
-        <w:pStyle w:val="Normal"/>
-        <w:ind w:left="0"/>
-        <w:rPr>
-          <w:sz w:val="52"/>
-          <w:szCs w:val="52"/>
-        </w:rPr>
-      </w:pPr>
-      <w:r>
-        <w:rPr>
-          <w:sz w:val="52"/>
+          <w:sz w:val="28"/>
+          <w:szCs w:val="52"/>
+        </w:rPr>
+        <w:t xml:space="preserve">There’s no current system available in </w:t>
+      </w:r>
+    </w:p>
+    <w:p>
+      <w:pPr>
+        <w:rPr>
+          <w:sz w:val="28"/>
+          <w:szCs w:val="52"/>
+        </w:rPr>
+      </w:pPr>
+      <w:r>
+        <w:rPr>
+          <w:sz w:val="28"/>
           <w:szCs w:val="52"/>
         </w:rPr>
         <w:t xml:space="preserve">        our department.  </w:t>
@@ -1932,18 +1848,20 @@
     </w:p>
     <w:p>
       <w:pPr>
-        <w:pStyle w:val="Normal"/>
-      </w:pPr>
-      <w:r>
-        <w:rPr>
-          <w:sz w:val="52"/>
+        <w:rPr>
+          <w:sz w:val="10"/>
+        </w:rPr>
+      </w:pPr>
+      <w:r>
+        <w:rPr>
+          <w:sz w:val="28"/>
           <w:szCs w:val="52"/>
         </w:rPr>
         <w:t>2. Time consuming for the teacher to collect q</w:t>
       </w:r>
       <w:r>
         <w:rPr>
-          <w:sz w:val="52"/>
+          <w:sz w:val="28"/>
           <w:szCs w:val="52"/>
         </w:rPr>
         <w:t>uestions.</w:t>
@@ -1951,22 +1869,21 @@
     </w:p>
     <w:p>
       <w:pPr>
-        <w:pStyle w:val="Normal"/>
-        <w:rPr>
-          <w:sz w:val="52"/>
-          <w:szCs w:val="52"/>
-        </w:rPr>
-      </w:pPr>
-      <w:r>
-        <w:rPr>
-          <w:sz w:val="52"/>
+        <w:rPr>
+          <w:sz w:val="28"/>
+          <w:szCs w:val="52"/>
+        </w:rPr>
+      </w:pPr>
+      <w:r>
+        <w:rPr>
+          <w:sz w:val="28"/>
           <w:szCs w:val="52"/>
         </w:rPr>
         <w:t xml:space="preserve"> </w:t>
       </w:r>
       <w:r>
         <w:rPr>
-          <w:sz w:val="52"/>
+          <w:sz w:val="28"/>
           <w:szCs w:val="52"/>
         </w:rPr>
         <w:t>3. Inconvenient for the teacher to collect</w:t>
@@ -1974,18 +1891,20 @@
     </w:p>
     <w:p>
       <w:pPr>
-        <w:pStyle w:val="Normal"/>
-      </w:pPr>
-      <w:r>
-        <w:rPr>
-          <w:sz w:val="52"/>
+        <w:rPr>
+          <w:sz w:val="10"/>
+        </w:rPr>
+      </w:pPr>
+      <w:r>
+        <w:rPr>
+          <w:sz w:val="28"/>
           <w:szCs w:val="52"/>
         </w:rPr>
         <w:t xml:space="preserve">         </w:t>
       </w:r>
       <w:r>
         <w:rPr>
-          <w:sz w:val="52"/>
+          <w:sz w:val="28"/>
           <w:szCs w:val="52"/>
         </w:rPr>
         <w:t>resources from different sources.</w:t>
@@ -1993,24 +1912,22 @@
     </w:p>
     <w:p>
       <w:pPr>
-        <w:pStyle w:val="Normal"/>
-        <w:rPr>
-          <w:sz w:val="52"/>
-          <w:szCs w:val="52"/>
-        </w:rPr>
-      </w:pPr>
-    </w:p>
-    <w:p>
-      <w:pPr>
-        <w:pStyle w:val="Normal"/>
-        <w:rPr>
-          <w:sz w:val="52"/>
-          <w:szCs w:val="52"/>
-        </w:rPr>
-      </w:pPr>
-      <w:r>
-        <w:rPr>
-          <w:sz w:val="52"/>
+        <w:rPr>
+          <w:sz w:val="28"/>
+          <w:szCs w:val="52"/>
+        </w:rPr>
+      </w:pPr>
+    </w:p>
+    <w:p>
+      <w:pPr>
+        <w:rPr>
+          <w:sz w:val="28"/>
+          <w:szCs w:val="52"/>
+        </w:rPr>
+      </w:pPr>
+      <w:r>
+        <w:rPr>
+          <w:sz w:val="28"/>
           <w:szCs w:val="52"/>
         </w:rPr>
         <w:t xml:space="preserve">                    SOLUTION</w:t>
@@ -2018,15 +1935,14 @@
     </w:p>
     <w:p>
       <w:pPr>
-        <w:pStyle w:val="Normal"/>
-        <w:rPr>
-          <w:sz w:val="52"/>
-          <w:szCs w:val="52"/>
-        </w:rPr>
-      </w:pPr>
-      <w:r>
-        <w:rPr>
-          <w:sz w:val="52"/>
+        <w:rPr>
+          <w:sz w:val="28"/>
+          <w:szCs w:val="52"/>
+        </w:rPr>
+      </w:pPr>
+      <w:r>
+        <w:rPr>
+          <w:sz w:val="28"/>
           <w:szCs w:val="52"/>
         </w:rPr>
         <w:t>----&gt; We will provide a system where teacher can collect number of questions</w:t>
@@ -2034,15 +1950,14 @@
     </w:p>
     <w:p>
       <w:pPr>
-        <w:pStyle w:val="Normal"/>
-        <w:rPr>
-          <w:sz w:val="52"/>
-          <w:szCs w:val="52"/>
-        </w:rPr>
-      </w:pPr>
-      <w:r>
-        <w:rPr>
-          <w:sz w:val="52"/>
+        <w:rPr>
+          <w:sz w:val="28"/>
+          <w:szCs w:val="52"/>
+        </w:rPr>
+      </w:pPr>
+      <w:r>
+        <w:rPr>
+          <w:sz w:val="28"/>
           <w:szCs w:val="52"/>
         </w:rPr>
         <w:t xml:space="preserve">     without any problem.</w:t>
@@ -2050,48 +1965,45 @@
     </w:p>
     <w:p>
       <w:pPr>
-        <w:pStyle w:val="Normal"/>
-        <w:rPr>
-          <w:sz w:val="52"/>
-          <w:szCs w:val="52"/>
-        </w:rPr>
-      </w:pPr>
-    </w:p>
-    <w:p>
-      <w:pPr>
-        <w:pStyle w:val="Normal"/>
-        <w:rPr>
-          <w:sz w:val="52"/>
-          <w:szCs w:val="52"/>
-        </w:rPr>
-      </w:pPr>
-      <w:r>
-        <w:rPr>
-          <w:sz w:val="52"/>
-          <w:szCs w:val="52"/>
-        </w:rPr>
+        <w:rPr>
+          <w:sz w:val="28"/>
+          <w:szCs w:val="52"/>
+        </w:rPr>
+      </w:pPr>
+    </w:p>
+    <w:p>
+      <w:pPr>
+        <w:rPr>
+          <w:sz w:val="28"/>
+          <w:szCs w:val="52"/>
+        </w:rPr>
+      </w:pPr>
+      <w:r>
+        <w:rPr>
+          <w:sz w:val="28"/>
+          <w:szCs w:val="52"/>
+        </w:rPr>
+        <w:lastRenderedPageBreak/>
         <w:t xml:space="preserve">                   PROJECT PLAN</w:t>
       </w:r>
     </w:p>
     <w:p>
       <w:pPr>
-        <w:pStyle w:val="Normal"/>
-        <w:ind w:left="0"/>
-        <w:rPr>
-          <w:sz w:val="52"/>
-          <w:szCs w:val="52"/>
-        </w:rPr>
-      </w:pPr>
-      <w:r>
-        <w:rPr>
-          <w:sz w:val="52"/>
+        <w:rPr>
+          <w:sz w:val="28"/>
+          <w:szCs w:val="52"/>
+        </w:rPr>
+      </w:pPr>
+      <w:r>
+        <w:rPr>
+          <w:sz w:val="28"/>
           <w:szCs w:val="52"/>
         </w:rPr>
         <w:t xml:space="preserve">1. </w:t>
       </w:r>
       <w:r>
         <w:rPr>
-          <w:sz w:val="52"/>
+          <w:sz w:val="28"/>
           <w:szCs w:val="52"/>
         </w:rPr>
         <w:t>Designing a webpage</w:t>
@@ -2099,16 +2011,14 @@
     </w:p>
     <w:p>
       <w:pPr>
-        <w:pStyle w:val="Normal"/>
-        <w:ind w:left="0"/>
-        <w:rPr>
-          <w:sz w:val="52"/>
-          <w:szCs w:val="52"/>
-        </w:rPr>
-      </w:pPr>
-      <w:r>
-        <w:rPr>
-          <w:sz w:val="52"/>
+        <w:rPr>
+          <w:sz w:val="28"/>
+          <w:szCs w:val="52"/>
+        </w:rPr>
+      </w:pPr>
+      <w:r>
+        <w:rPr>
+          <w:sz w:val="28"/>
           <w:szCs w:val="52"/>
         </w:rPr>
         <w:t>2. Collecting questions</w:t>
@@ -2116,16 +2026,14 @@
     </w:p>
     <w:p>
       <w:pPr>
-        <w:pStyle w:val="Normal"/>
-        <w:ind w:left="0"/>
-        <w:rPr>
-          <w:sz w:val="52"/>
-          <w:szCs w:val="52"/>
-        </w:rPr>
-      </w:pPr>
-      <w:r>
-        <w:rPr>
-          <w:sz w:val="52"/>
+        <w:rPr>
+          <w:sz w:val="28"/>
+          <w:szCs w:val="52"/>
+        </w:rPr>
+      </w:pPr>
+      <w:r>
+        <w:rPr>
+          <w:sz w:val="28"/>
           <w:szCs w:val="52"/>
         </w:rPr>
         <w:t>3. Designing Database</w:t>
@@ -2133,16 +2041,14 @@
     </w:p>
     <w:p>
       <w:pPr>
-        <w:pStyle w:val="Normal"/>
-        <w:ind w:left="0"/>
-        <w:rPr>
-          <w:sz w:val="52"/>
-          <w:szCs w:val="52"/>
-        </w:rPr>
-      </w:pPr>
-      <w:r>
-        <w:rPr>
-          <w:sz w:val="52"/>
+        <w:rPr>
+          <w:sz w:val="28"/>
+          <w:szCs w:val="52"/>
+        </w:rPr>
+      </w:pPr>
+      <w:r>
+        <w:rPr>
+          <w:sz w:val="28"/>
           <w:szCs w:val="52"/>
         </w:rPr>
         <w:t>4. Connecting database to the Webpage</w:t>
@@ -2150,16 +2056,14 @@
     </w:p>
     <w:p>
       <w:pPr>
-        <w:pStyle w:val="Normal"/>
-        <w:ind w:left="0"/>
-        <w:rPr>
-          <w:sz w:val="52"/>
-          <w:szCs w:val="52"/>
-        </w:rPr>
-      </w:pPr>
-      <w:r>
-        <w:rPr>
-          <w:sz w:val="52"/>
+        <w:rPr>
+          <w:sz w:val="28"/>
+          <w:szCs w:val="52"/>
+        </w:rPr>
+      </w:pPr>
+      <w:r>
+        <w:rPr>
+          <w:sz w:val="28"/>
           <w:szCs w:val="52"/>
         </w:rPr>
         <w:t xml:space="preserve">                    SUMMARY</w:t>
@@ -2167,75 +2071,35 @@
     </w:p>
     <w:p>
       <w:pPr>
-        <w:pStyle w:val="Normal"/>
-        <w:ind w:left="0"/>
-        <w:rPr>
-          <w:sz w:val="52"/>
-          <w:szCs w:val="52"/>
-        </w:rPr>
-      </w:pPr>
-      <w:r>
-        <w:rPr>
-          <w:sz w:val="52"/>
-          <w:szCs w:val="52"/>
-        </w:rPr>
-        <w:t xml:space="preserve">The Question Bank Management System project aims to streamline the creation, organization, and retrieval of educational questions for teachers and administrators. It offers features such as user. authentication, question creation, categorization, search, and assessment generation. The system </w:t>
-      </w:r>
-      <w:r>
-        <w:rPr>
-          <w:sz w:val="52"/>
-          <w:szCs w:val="52"/>
-        </w:rPr>
-        <w:t>facilitates</w:t>
-      </w:r>
-      <w:r>
-        <w:rPr>
-          <w:sz w:val="52"/>
-          <w:szCs w:val="52"/>
-        </w:rPr>
-        <w:t xml:space="preserve"> collaboration among educators, enhances assessment practices, and supports personalized learning experiences for students. Through a user-friendly interface and robust backend infrastructure, the project </w:t>
-      </w:r>
-      <w:r>
-        <w:rPr>
-          <w:sz w:val="52"/>
-          <w:szCs w:val="52"/>
-        </w:rPr>
-        <w:t>seeks</w:t>
-      </w:r>
-      <w:r>
-        <w:rPr>
-          <w:sz w:val="52"/>
-          <w:szCs w:val="52"/>
-        </w:rPr>
-        <w:t xml:space="preserve"> to improve efficiency in educational institutions while </w:t>
-      </w:r>
-      <w:r>
-        <w:rPr>
-          <w:sz w:val="52"/>
-          <w:szCs w:val="52"/>
-        </w:rPr>
-        <w:t>maintaining</w:t>
-      </w:r>
-      <w:r>
-        <w:rPr>
-          <w:sz w:val="52"/>
-          <w:szCs w:val="52"/>
-        </w:rPr>
-        <w:t xml:space="preserve"> data security and privacy.</w:t>
-      </w:r>
-    </w:p>
-    <w:p>
-      <w:pPr>
-        <w:pStyle w:val="Normal"/>
-      </w:pPr>
-    </w:p>
-    <w:p>
-      <w:pPr>
-        <w:pStyle w:val="Normal"/>
+        <w:rPr>
+          <w:sz w:val="28"/>
+          <w:szCs w:val="52"/>
+        </w:rPr>
+      </w:pPr>
+      <w:r>
+        <w:rPr>
+          <w:sz w:val="28"/>
+          <w:szCs w:val="52"/>
+        </w:rPr>
+        <w:t>The Question Bank Management System project aims to streamline the creation, organization, and retrieval of educational questions for teachers and administrators. It offers features such as user. authentication, question creation, categorization, search, and assessment generation. The system facilitates collaboration among educators, enhances assessment practices, and supports personalized learning experiences for students. Through a user-friendly interface and robust backend infrastructure, the project seeks to improve efficiency in educational institutions while maintaining data security and privacy.</w:t>
+      </w:r>
+    </w:p>
+    <w:p>
+      <w:pPr>
+        <w:rPr>
+          <w:sz w:val="10"/>
+        </w:rPr>
+      </w:pPr>
+    </w:p>
+    <w:p>
+      <w:pPr>
+        <w:rPr>
+          <w:sz w:val="10"/>
+        </w:rPr>
       </w:pPr>
     </w:p>
     <w:sectPr>
-      <w:pgSz w:w="12240" w:h="15840" w:orient="portrait"/>
+      <w:pgSz w:w="12240" w:h="15840"/>
       <w:pgMar w:top="1440" w:right="1440" w:bottom="1440" w:left="1440" w:header="720" w:footer="720" w:gutter="0"/>
       <w:cols w:space="720"/>
       <w:docGrid w:linePitch="360"/>
@@ -2245,11 +2109,12 @@
 </file>
 
 <file path=word/numbering.xml><?xml version="1.0" encoding="utf-8"?>
-<w:numbering xmlns:w="http://schemas.openxmlformats.org/wordprocessingml/2006/main">
-  <w:abstractNum xmlns:w="http://schemas.openxmlformats.org/wordprocessingml/2006/main" w:abstractNumId="8">
-    <w:nsid w:val="5145009b"/>
-    <w:multiLevelType xmlns:w="http://schemas.openxmlformats.org/wordprocessingml/2006/main" w:val="hybridMultilevel"/>
-    <w:lvl xmlns:w="http://schemas.openxmlformats.org/wordprocessingml/2006/main" w:ilvl="0">
+<w:numbering xmlns:wpc="http://schemas.microsoft.com/office/word/2010/wordprocessingCanvas" xmlns:cx="http://schemas.microsoft.com/office/drawing/2014/chartex" xmlns:mc="http://schemas.openxmlformats.org/markup-compatibility/2006" xmlns:o="urn:schemas-microsoft-com:office:office" xmlns:r="http://schemas.openxmlformats.org/officeDocument/2006/relationships" xmlns:m="http://schemas.openxmlformats.org/officeDocument/2006/math" xmlns:v="urn:schemas-microsoft-com:vml" xmlns:wp14="http://schemas.microsoft.com/office/word/2010/wordprocessingDrawing" xmlns:wp="http://schemas.openxmlformats.org/drawingml/2006/wordprocessingDrawing" xmlns:w10="urn:schemas-microsoft-com:office:word" xmlns:w="http://schemas.openxmlformats.org/wordprocessingml/2006/main" xmlns:w14="http://schemas.microsoft.com/office/word/2010/wordml" xmlns:w15="http://schemas.microsoft.com/office/word/2012/wordml" xmlns:w16se="http://schemas.microsoft.com/office/word/2015/wordml/symex" xmlns:wpg="http://schemas.microsoft.com/office/word/2010/wordprocessingGroup" xmlns:wpi="http://schemas.microsoft.com/office/word/2010/wordprocessingInk" xmlns:wne="http://schemas.microsoft.com/office/word/2006/wordml" xmlns:wps="http://schemas.microsoft.com/office/word/2010/wordprocessingShape" mc:Ignorable="w14 w15 w16se wp14">
+  <w:abstractNum w:abstractNumId="0" w15:restartNumberingAfterBreak="0">
+    <w:nsid w:val="0403329C"/>
+    <w:multiLevelType w:val="hybridMultilevel"/>
+    <w:tmpl w:val="8D22F068"/>
+    <w:lvl w:ilvl="0" w:tplc="5CF82502">
       <w:start w:val="1"/>
       <w:numFmt w:val="decimal"/>
       <w:lvlText w:val="%1."/>
@@ -2258,7 +2123,7 @@
         <w:ind w:left="720" w:hanging="360"/>
       </w:pPr>
     </w:lvl>
-    <w:lvl xmlns:w="http://schemas.openxmlformats.org/wordprocessingml/2006/main" w:ilvl="1">
+    <w:lvl w:ilvl="1" w:tplc="441444DE">
       <w:start w:val="1"/>
       <w:numFmt w:val="lowerLetter"/>
       <w:lvlText w:val="%2."/>
@@ -2267,7 +2132,7 @@
         <w:ind w:left="1440" w:hanging="360"/>
       </w:pPr>
     </w:lvl>
-    <w:lvl xmlns:w="http://schemas.openxmlformats.org/wordprocessingml/2006/main" w:ilvl="2">
+    <w:lvl w:ilvl="2" w:tplc="8F121C00">
       <w:start w:val="1"/>
       <w:numFmt w:val="lowerRoman"/>
       <w:lvlText w:val="%3."/>
@@ -2276,7 +2141,7 @@
         <w:ind w:left="2160" w:hanging="180"/>
       </w:pPr>
     </w:lvl>
-    <w:lvl xmlns:w="http://schemas.openxmlformats.org/wordprocessingml/2006/main" w:ilvl="3">
+    <w:lvl w:ilvl="3" w:tplc="74CC5AE6">
       <w:start w:val="1"/>
       <w:numFmt w:val="decimal"/>
       <w:lvlText w:val="%4."/>
@@ -2285,7 +2150,7 @@
         <w:ind w:left="2880" w:hanging="360"/>
       </w:pPr>
     </w:lvl>
-    <w:lvl xmlns:w="http://schemas.openxmlformats.org/wordprocessingml/2006/main" w:ilvl="4">
+    <w:lvl w:ilvl="4" w:tplc="817E2A94">
       <w:start w:val="1"/>
       <w:numFmt w:val="lowerLetter"/>
       <w:lvlText w:val="%5."/>
@@ -2294,7 +2159,7 @@
         <w:ind w:left="3600" w:hanging="360"/>
       </w:pPr>
     </w:lvl>
-    <w:lvl xmlns:w="http://schemas.openxmlformats.org/wordprocessingml/2006/main" w:ilvl="5">
+    <w:lvl w:ilvl="5" w:tplc="CBC28F42">
       <w:start w:val="1"/>
       <w:numFmt w:val="lowerRoman"/>
       <w:lvlText w:val="%6."/>
@@ -2303,7 +2168,7 @@
         <w:ind w:left="4320" w:hanging="180"/>
       </w:pPr>
     </w:lvl>
-    <w:lvl xmlns:w="http://schemas.openxmlformats.org/wordprocessingml/2006/main" w:ilvl="6">
+    <w:lvl w:ilvl="6" w:tplc="3BC08D8C">
       <w:start w:val="1"/>
       <w:numFmt w:val="decimal"/>
       <w:lvlText w:val="%7."/>
@@ -2312,7 +2177,7 @@
         <w:ind w:left="5040" w:hanging="360"/>
       </w:pPr>
     </w:lvl>
-    <w:lvl xmlns:w="http://schemas.openxmlformats.org/wordprocessingml/2006/main" w:ilvl="7">
+    <w:lvl w:ilvl="7" w:tplc="98DA85AC">
       <w:start w:val="1"/>
       <w:numFmt w:val="lowerLetter"/>
       <w:lvlText w:val="%8."/>
@@ -2321,7 +2186,7 @@
         <w:ind w:left="5760" w:hanging="360"/>
       </w:pPr>
     </w:lvl>
-    <w:lvl xmlns:w="http://schemas.openxmlformats.org/wordprocessingml/2006/main" w:ilvl="8">
+    <w:lvl w:ilvl="8" w:tplc="B7246174">
       <w:start w:val="1"/>
       <w:numFmt w:val="lowerRoman"/>
       <w:lvlText w:val="%9."/>
@@ -2331,10 +2196,11 @@
       </w:pPr>
     </w:lvl>
   </w:abstractNum>
-  <w:abstractNum xmlns:w="http://schemas.openxmlformats.org/wordprocessingml/2006/main" w:abstractNumId="7">
-    <w:nsid w:val="72837d44"/>
-    <w:multiLevelType xmlns:w="http://schemas.openxmlformats.org/wordprocessingml/2006/main" w:val="hybridMultilevel"/>
-    <w:lvl xmlns:w="http://schemas.openxmlformats.org/wordprocessingml/2006/main" w:ilvl="0">
+  <w:abstractNum w:abstractNumId="1" w15:restartNumberingAfterBreak="0">
+    <w:nsid w:val="0AD51517"/>
+    <w:multiLevelType w:val="hybridMultilevel"/>
+    <w:tmpl w:val="4ABEAD8C"/>
+    <w:lvl w:ilvl="0" w:tplc="8872F474">
       <w:start w:val="1"/>
       <w:numFmt w:val="decimal"/>
       <w:lvlText w:val="%1."/>
@@ -2343,7 +2209,7 @@
         <w:ind w:left="720" w:hanging="360"/>
       </w:pPr>
     </w:lvl>
-    <w:lvl xmlns:w="http://schemas.openxmlformats.org/wordprocessingml/2006/main" w:ilvl="1">
+    <w:lvl w:ilvl="1" w:tplc="9572C370">
       <w:start w:val="1"/>
       <w:numFmt w:val="lowerLetter"/>
       <w:lvlText w:val="%2."/>
@@ -2352,7 +2218,7 @@
         <w:ind w:left="1440" w:hanging="360"/>
       </w:pPr>
     </w:lvl>
-    <w:lvl xmlns:w="http://schemas.openxmlformats.org/wordprocessingml/2006/main" w:ilvl="2">
+    <w:lvl w:ilvl="2" w:tplc="186C2BEA">
       <w:start w:val="1"/>
       <w:numFmt w:val="lowerRoman"/>
       <w:lvlText w:val="%3."/>
@@ -2361,7 +2227,7 @@
         <w:ind w:left="2160" w:hanging="180"/>
       </w:pPr>
     </w:lvl>
-    <w:lvl xmlns:w="http://schemas.openxmlformats.org/wordprocessingml/2006/main" w:ilvl="3">
+    <w:lvl w:ilvl="3" w:tplc="047A16AA">
       <w:start w:val="1"/>
       <w:numFmt w:val="decimal"/>
       <w:lvlText w:val="%4."/>
@@ -2370,7 +2236,7 @@
         <w:ind w:left="2880" w:hanging="360"/>
       </w:pPr>
     </w:lvl>
-    <w:lvl xmlns:w="http://schemas.openxmlformats.org/wordprocessingml/2006/main" w:ilvl="4">
+    <w:lvl w:ilvl="4" w:tplc="E5C2E9D0">
       <w:start w:val="1"/>
       <w:numFmt w:val="lowerLetter"/>
       <w:lvlText w:val="%5."/>
@@ -2379,7 +2245,7 @@
         <w:ind w:left="3600" w:hanging="360"/>
       </w:pPr>
     </w:lvl>
-    <w:lvl xmlns:w="http://schemas.openxmlformats.org/wordprocessingml/2006/main" w:ilvl="5">
+    <w:lvl w:ilvl="5" w:tplc="6AE2CDE0">
       <w:start w:val="1"/>
       <w:numFmt w:val="lowerRoman"/>
       <w:lvlText w:val="%6."/>
@@ -2388,7 +2254,7 @@
         <w:ind w:left="4320" w:hanging="180"/>
       </w:pPr>
     </w:lvl>
-    <w:lvl xmlns:w="http://schemas.openxmlformats.org/wordprocessingml/2006/main" w:ilvl="6">
+    <w:lvl w:ilvl="6" w:tplc="907AFE06">
       <w:start w:val="1"/>
       <w:numFmt w:val="decimal"/>
       <w:lvlText w:val="%7."/>
@@ -2397,7 +2263,7 @@
         <w:ind w:left="5040" w:hanging="360"/>
       </w:pPr>
     </w:lvl>
-    <w:lvl xmlns:w="http://schemas.openxmlformats.org/wordprocessingml/2006/main" w:ilvl="7">
+    <w:lvl w:ilvl="7" w:tplc="C040DACA">
       <w:start w:val="1"/>
       <w:numFmt w:val="lowerLetter"/>
       <w:lvlText w:val="%8."/>
@@ -2406,7 +2272,7 @@
         <w:ind w:left="5760" w:hanging="360"/>
       </w:pPr>
     </w:lvl>
-    <w:lvl xmlns:w="http://schemas.openxmlformats.org/wordprocessingml/2006/main" w:ilvl="8">
+    <w:lvl w:ilvl="8" w:tplc="0B70456C">
       <w:start w:val="1"/>
       <w:numFmt w:val="lowerRoman"/>
       <w:lvlText w:val="%9."/>
@@ -2416,10 +2282,11 @@
       </w:pPr>
     </w:lvl>
   </w:abstractNum>
-  <w:abstractNum xmlns:w="http://schemas.openxmlformats.org/wordprocessingml/2006/main" w:abstractNumId="6">
-    <w:nsid w:val="7fbaccc0"/>
-    <w:multiLevelType xmlns:w="http://schemas.openxmlformats.org/wordprocessingml/2006/main" w:val="hybridMultilevel"/>
-    <w:lvl xmlns:w="http://schemas.openxmlformats.org/wordprocessingml/2006/main" w:ilvl="0">
+  <w:abstractNum w:abstractNumId="2" w15:restartNumberingAfterBreak="0">
+    <w:nsid w:val="1C3F0826"/>
+    <w:multiLevelType w:val="hybridMultilevel"/>
+    <w:tmpl w:val="D346B982"/>
+    <w:lvl w:ilvl="0" w:tplc="25243E06">
       <w:start w:val="1"/>
       <w:numFmt w:val="decimal"/>
       <w:lvlText w:val="%1."/>
@@ -2428,7 +2295,7 @@
         <w:ind w:left="720" w:hanging="360"/>
       </w:pPr>
     </w:lvl>
-    <w:lvl xmlns:w="http://schemas.openxmlformats.org/wordprocessingml/2006/main" w:ilvl="1">
+    <w:lvl w:ilvl="1" w:tplc="EE2A51EE">
       <w:start w:val="1"/>
       <w:numFmt w:val="lowerLetter"/>
       <w:lvlText w:val="%2."/>
@@ -2437,7 +2304,7 @@
         <w:ind w:left="1440" w:hanging="360"/>
       </w:pPr>
     </w:lvl>
-    <w:lvl xmlns:w="http://schemas.openxmlformats.org/wordprocessingml/2006/main" w:ilvl="2">
+    <w:lvl w:ilvl="2" w:tplc="AC245BF4">
       <w:start w:val="1"/>
       <w:numFmt w:val="lowerRoman"/>
       <w:lvlText w:val="%3."/>
@@ -2446,7 +2313,7 @@
         <w:ind w:left="2160" w:hanging="180"/>
       </w:pPr>
     </w:lvl>
-    <w:lvl xmlns:w="http://schemas.openxmlformats.org/wordprocessingml/2006/main" w:ilvl="3">
+    <w:lvl w:ilvl="3" w:tplc="2F3A1046">
       <w:start w:val="1"/>
       <w:numFmt w:val="decimal"/>
       <w:lvlText w:val="%4."/>
@@ -2455,7 +2322,7 @@
         <w:ind w:left="2880" w:hanging="360"/>
       </w:pPr>
     </w:lvl>
-    <w:lvl xmlns:w="http://schemas.openxmlformats.org/wordprocessingml/2006/main" w:ilvl="4">
+    <w:lvl w:ilvl="4" w:tplc="9BB64634">
       <w:start w:val="1"/>
       <w:numFmt w:val="lowerLetter"/>
       <w:lvlText w:val="%5."/>
@@ -2464,7 +2331,7 @@
         <w:ind w:left="3600" w:hanging="360"/>
       </w:pPr>
     </w:lvl>
-    <w:lvl xmlns:w="http://schemas.openxmlformats.org/wordprocessingml/2006/main" w:ilvl="5">
+    <w:lvl w:ilvl="5" w:tplc="8CF65E5A">
       <w:start w:val="1"/>
       <w:numFmt w:val="lowerRoman"/>
       <w:lvlText w:val="%6."/>
@@ -2473,7 +2340,7 @@
         <w:ind w:left="4320" w:hanging="180"/>
       </w:pPr>
     </w:lvl>
-    <w:lvl xmlns:w="http://schemas.openxmlformats.org/wordprocessingml/2006/main" w:ilvl="6">
+    <w:lvl w:ilvl="6" w:tplc="FB58145A">
       <w:start w:val="1"/>
       <w:numFmt w:val="decimal"/>
       <w:lvlText w:val="%7."/>
@@ -2482,7 +2349,7 @@
         <w:ind w:left="5040" w:hanging="360"/>
       </w:pPr>
     </w:lvl>
-    <w:lvl xmlns:w="http://schemas.openxmlformats.org/wordprocessingml/2006/main" w:ilvl="7">
+    <w:lvl w:ilvl="7" w:tplc="155A848A">
       <w:start w:val="1"/>
       <w:numFmt w:val="lowerLetter"/>
       <w:lvlText w:val="%8."/>
@@ -2491,7 +2358,7 @@
         <w:ind w:left="5760" w:hanging="360"/>
       </w:pPr>
     </w:lvl>
-    <w:lvl xmlns:w="http://schemas.openxmlformats.org/wordprocessingml/2006/main" w:ilvl="8">
+    <w:lvl w:ilvl="8" w:tplc="0A00E258">
       <w:start w:val="1"/>
       <w:numFmt w:val="lowerRoman"/>
       <w:lvlText w:val="%9."/>
@@ -2501,10 +2368,11 @@
       </w:pPr>
     </w:lvl>
   </w:abstractNum>
-  <w:abstractNum xmlns:w="http://schemas.openxmlformats.org/wordprocessingml/2006/main" w:abstractNumId="5">
-    <w:nsid w:val="ad51517"/>
-    <w:multiLevelType xmlns:w="http://schemas.openxmlformats.org/wordprocessingml/2006/main" w:val="hybridMultilevel"/>
-    <w:lvl xmlns:w="http://schemas.openxmlformats.org/wordprocessingml/2006/main" w:ilvl="0">
+  <w:abstractNum w:abstractNumId="3" w15:restartNumberingAfterBreak="0">
+    <w:nsid w:val="245AF969"/>
+    <w:multiLevelType w:val="hybridMultilevel"/>
+    <w:tmpl w:val="8DE8A132"/>
+    <w:lvl w:ilvl="0" w:tplc="9FB45552">
       <w:start w:val="1"/>
       <w:numFmt w:val="decimal"/>
       <w:lvlText w:val="%1."/>
@@ -2513,7 +2381,7 @@
         <w:ind w:left="720" w:hanging="360"/>
       </w:pPr>
     </w:lvl>
-    <w:lvl xmlns:w="http://schemas.openxmlformats.org/wordprocessingml/2006/main" w:ilvl="1">
+    <w:lvl w:ilvl="1" w:tplc="B4E0958E">
       <w:start w:val="1"/>
       <w:numFmt w:val="lowerLetter"/>
       <w:lvlText w:val="%2."/>
@@ -2522,7 +2390,7 @@
         <w:ind w:left="1440" w:hanging="360"/>
       </w:pPr>
     </w:lvl>
-    <w:lvl xmlns:w="http://schemas.openxmlformats.org/wordprocessingml/2006/main" w:ilvl="2">
+    <w:lvl w:ilvl="2" w:tplc="E3DE7766">
       <w:start w:val="1"/>
       <w:numFmt w:val="lowerRoman"/>
       <w:lvlText w:val="%3."/>
@@ -2531,7 +2399,7 @@
         <w:ind w:left="2160" w:hanging="180"/>
       </w:pPr>
     </w:lvl>
-    <w:lvl xmlns:w="http://schemas.openxmlformats.org/wordprocessingml/2006/main" w:ilvl="3">
+    <w:lvl w:ilvl="3" w:tplc="F6F83C40">
       <w:start w:val="1"/>
       <w:numFmt w:val="decimal"/>
       <w:lvlText w:val="%4."/>
@@ -2540,7 +2408,7 @@
         <w:ind w:left="2880" w:hanging="360"/>
       </w:pPr>
     </w:lvl>
-    <w:lvl xmlns:w="http://schemas.openxmlformats.org/wordprocessingml/2006/main" w:ilvl="4">
+    <w:lvl w:ilvl="4" w:tplc="F000F462">
       <w:start w:val="1"/>
       <w:numFmt w:val="lowerLetter"/>
       <w:lvlText w:val="%5."/>
@@ -2549,7 +2417,7 @@
         <w:ind w:left="3600" w:hanging="360"/>
       </w:pPr>
     </w:lvl>
-    <w:lvl xmlns:w="http://schemas.openxmlformats.org/wordprocessingml/2006/main" w:ilvl="5">
+    <w:lvl w:ilvl="5" w:tplc="F4F4B762">
       <w:start w:val="1"/>
       <w:numFmt w:val="lowerRoman"/>
       <w:lvlText w:val="%6."/>
@@ -2558,7 +2426,7 @@
         <w:ind w:left="4320" w:hanging="180"/>
       </w:pPr>
     </w:lvl>
-    <w:lvl xmlns:w="http://schemas.openxmlformats.org/wordprocessingml/2006/main" w:ilvl="6">
+    <w:lvl w:ilvl="6" w:tplc="A7B08DEC">
       <w:start w:val="1"/>
       <w:numFmt w:val="decimal"/>
       <w:lvlText w:val="%7."/>
@@ -2567,7 +2435,7 @@
         <w:ind w:left="5040" w:hanging="360"/>
       </w:pPr>
     </w:lvl>
-    <w:lvl xmlns:w="http://schemas.openxmlformats.org/wordprocessingml/2006/main" w:ilvl="7">
+    <w:lvl w:ilvl="7" w:tplc="18C6C120">
       <w:start w:val="1"/>
       <w:numFmt w:val="lowerLetter"/>
       <w:lvlText w:val="%8."/>
@@ -2576,7 +2444,7 @@
         <w:ind w:left="5760" w:hanging="360"/>
       </w:pPr>
     </w:lvl>
-    <w:lvl xmlns:w="http://schemas.openxmlformats.org/wordprocessingml/2006/main" w:ilvl="8">
+    <w:lvl w:ilvl="8" w:tplc="83224CE8">
       <w:start w:val="1"/>
       <w:numFmt w:val="lowerRoman"/>
       <w:lvlText w:val="%9."/>
@@ -2586,10 +2454,11 @@
       </w:pPr>
     </w:lvl>
   </w:abstractNum>
-  <w:abstractNum xmlns:w="http://schemas.openxmlformats.org/wordprocessingml/2006/main" w:abstractNumId="4">
-    <w:nsid w:val="245af969"/>
-    <w:multiLevelType xmlns:w="http://schemas.openxmlformats.org/wordprocessingml/2006/main" w:val="hybridMultilevel"/>
-    <w:lvl xmlns:w="http://schemas.openxmlformats.org/wordprocessingml/2006/main" w:ilvl="0">
+  <w:abstractNum w:abstractNumId="4" w15:restartNumberingAfterBreak="0">
+    <w:nsid w:val="446386D7"/>
+    <w:multiLevelType w:val="hybridMultilevel"/>
+    <w:tmpl w:val="D006F20A"/>
+    <w:lvl w:ilvl="0" w:tplc="FC62EDB4">
       <w:start w:val="1"/>
       <w:numFmt w:val="decimal"/>
       <w:lvlText w:val="%1."/>
@@ -2598,7 +2467,7 @@
         <w:ind w:left="720" w:hanging="360"/>
       </w:pPr>
     </w:lvl>
-    <w:lvl xmlns:w="http://schemas.openxmlformats.org/wordprocessingml/2006/main" w:ilvl="1">
+    <w:lvl w:ilvl="1" w:tplc="B1A0DD26">
       <w:start w:val="1"/>
       <w:numFmt w:val="lowerLetter"/>
       <w:lvlText w:val="%2."/>
@@ -2607,7 +2476,7 @@
         <w:ind w:left="1440" w:hanging="360"/>
       </w:pPr>
     </w:lvl>
-    <w:lvl xmlns:w="http://schemas.openxmlformats.org/wordprocessingml/2006/main" w:ilvl="2">
+    <w:lvl w:ilvl="2" w:tplc="8FC0253A">
       <w:start w:val="1"/>
       <w:numFmt w:val="lowerRoman"/>
       <w:lvlText w:val="%3."/>
@@ -2616,7 +2485,7 @@
         <w:ind w:left="2160" w:hanging="180"/>
       </w:pPr>
     </w:lvl>
-    <w:lvl xmlns:w="http://schemas.openxmlformats.org/wordprocessingml/2006/main" w:ilvl="3">
+    <w:lvl w:ilvl="3" w:tplc="7950969E">
       <w:start w:val="1"/>
       <w:numFmt w:val="decimal"/>
       <w:lvlText w:val="%4."/>
@@ -2625,7 +2494,7 @@
         <w:ind w:left="2880" w:hanging="360"/>
       </w:pPr>
     </w:lvl>
-    <w:lvl xmlns:w="http://schemas.openxmlformats.org/wordprocessingml/2006/main" w:ilvl="4">
+    <w:lvl w:ilvl="4" w:tplc="DAC8AE72">
       <w:start w:val="1"/>
       <w:numFmt w:val="lowerLetter"/>
       <w:lvlText w:val="%5."/>
@@ -2634,7 +2503,7 @@
         <w:ind w:left="3600" w:hanging="360"/>
       </w:pPr>
     </w:lvl>
-    <w:lvl xmlns:w="http://schemas.openxmlformats.org/wordprocessingml/2006/main" w:ilvl="5">
+    <w:lvl w:ilvl="5" w:tplc="EC0E9E66">
       <w:start w:val="1"/>
       <w:numFmt w:val="lowerRoman"/>
       <w:lvlText w:val="%6."/>
@@ -2643,7 +2512,7 @@
         <w:ind w:left="4320" w:hanging="180"/>
       </w:pPr>
     </w:lvl>
-    <w:lvl xmlns:w="http://schemas.openxmlformats.org/wordprocessingml/2006/main" w:ilvl="6">
+    <w:lvl w:ilvl="6" w:tplc="50CCF5EA">
       <w:start w:val="1"/>
       <w:numFmt w:val="decimal"/>
       <w:lvlText w:val="%7."/>
@@ -2652,7 +2521,7 @@
         <w:ind w:left="5040" w:hanging="360"/>
       </w:pPr>
     </w:lvl>
-    <w:lvl xmlns:w="http://schemas.openxmlformats.org/wordprocessingml/2006/main" w:ilvl="7">
+    <w:lvl w:ilvl="7" w:tplc="A2B8ECFE">
       <w:start w:val="1"/>
       <w:numFmt w:val="lowerLetter"/>
       <w:lvlText w:val="%8."/>
@@ -2661,7 +2530,7 @@
         <w:ind w:left="5760" w:hanging="360"/>
       </w:pPr>
     </w:lvl>
-    <w:lvl xmlns:w="http://schemas.openxmlformats.org/wordprocessingml/2006/main" w:ilvl="8">
+    <w:lvl w:ilvl="8" w:tplc="7D663D72">
       <w:start w:val="1"/>
       <w:numFmt w:val="lowerRoman"/>
       <w:lvlText w:val="%9."/>
@@ -2671,10 +2540,11 @@
       </w:pPr>
     </w:lvl>
   </w:abstractNum>
-  <w:abstractNum xmlns:w="http://schemas.openxmlformats.org/wordprocessingml/2006/main" w:abstractNumId="3">
-    <w:nsid w:val="1c3f0826"/>
-    <w:multiLevelType xmlns:w="http://schemas.openxmlformats.org/wordprocessingml/2006/main" w:val="hybridMultilevel"/>
-    <w:lvl xmlns:w="http://schemas.openxmlformats.org/wordprocessingml/2006/main" w:ilvl="0">
+  <w:abstractNum w:abstractNumId="5" w15:restartNumberingAfterBreak="0">
+    <w:nsid w:val="5145009B"/>
+    <w:multiLevelType w:val="hybridMultilevel"/>
+    <w:tmpl w:val="2E54C22C"/>
+    <w:lvl w:ilvl="0" w:tplc="C4C0B326">
       <w:start w:val="1"/>
       <w:numFmt w:val="decimal"/>
       <w:lvlText w:val="%1."/>
@@ -2683,7 +2553,7 @@
         <w:ind w:left="720" w:hanging="360"/>
       </w:pPr>
     </w:lvl>
-    <w:lvl xmlns:w="http://schemas.openxmlformats.org/wordprocessingml/2006/main" w:ilvl="1">
+    <w:lvl w:ilvl="1" w:tplc="37F05000">
       <w:start w:val="1"/>
       <w:numFmt w:val="lowerLetter"/>
       <w:lvlText w:val="%2."/>
@@ -2692,7 +2562,7 @@
         <w:ind w:left="1440" w:hanging="360"/>
       </w:pPr>
     </w:lvl>
-    <w:lvl xmlns:w="http://schemas.openxmlformats.org/wordprocessingml/2006/main" w:ilvl="2">
+    <w:lvl w:ilvl="2" w:tplc="887A471E">
       <w:start w:val="1"/>
       <w:numFmt w:val="lowerRoman"/>
       <w:lvlText w:val="%3."/>
@@ -2701,7 +2571,7 @@
         <w:ind w:left="2160" w:hanging="180"/>
       </w:pPr>
     </w:lvl>
-    <w:lvl xmlns:w="http://schemas.openxmlformats.org/wordprocessingml/2006/main" w:ilvl="3">
+    <w:lvl w:ilvl="3" w:tplc="C39CE66E">
       <w:start w:val="1"/>
       <w:numFmt w:val="decimal"/>
       <w:lvlText w:val="%4."/>
@@ -2710,7 +2580,7 @@
         <w:ind w:left="2880" w:hanging="360"/>
       </w:pPr>
     </w:lvl>
-    <w:lvl xmlns:w="http://schemas.openxmlformats.org/wordprocessingml/2006/main" w:ilvl="4">
+    <w:lvl w:ilvl="4" w:tplc="AA52813E">
       <w:start w:val="1"/>
       <w:numFmt w:val="lowerLetter"/>
       <w:lvlText w:val="%5."/>
@@ -2719,7 +2589,7 @@
         <w:ind w:left="3600" w:hanging="360"/>
       </w:pPr>
     </w:lvl>
-    <w:lvl xmlns:w="http://schemas.openxmlformats.org/wordprocessingml/2006/main" w:ilvl="5">
+    <w:lvl w:ilvl="5" w:tplc="A4A27DD8">
       <w:start w:val="1"/>
       <w:numFmt w:val="lowerRoman"/>
       <w:lvlText w:val="%6."/>
@@ -2728,7 +2598,7 @@
         <w:ind w:left="4320" w:hanging="180"/>
       </w:pPr>
     </w:lvl>
-    <w:lvl xmlns:w="http://schemas.openxmlformats.org/wordprocessingml/2006/main" w:ilvl="6">
+    <w:lvl w:ilvl="6" w:tplc="3490E458">
       <w:start w:val="1"/>
       <w:numFmt w:val="decimal"/>
       <w:lvlText w:val="%7."/>
@@ -2737,7 +2607,7 @@
         <w:ind w:left="5040" w:hanging="360"/>
       </w:pPr>
     </w:lvl>
-    <w:lvl xmlns:w="http://schemas.openxmlformats.org/wordprocessingml/2006/main" w:ilvl="7">
+    <w:lvl w:ilvl="7" w:tplc="864A62BE">
       <w:start w:val="1"/>
       <w:numFmt w:val="lowerLetter"/>
       <w:lvlText w:val="%8."/>
@@ -2746,7 +2616,7 @@
         <w:ind w:left="5760" w:hanging="360"/>
       </w:pPr>
     </w:lvl>
-    <w:lvl xmlns:w="http://schemas.openxmlformats.org/wordprocessingml/2006/main" w:ilvl="8">
+    <w:lvl w:ilvl="8" w:tplc="9D0C6DBE">
       <w:start w:val="1"/>
       <w:numFmt w:val="lowerRoman"/>
       <w:lvlText w:val="%9."/>
@@ -2756,10 +2626,11 @@
       </w:pPr>
     </w:lvl>
   </w:abstractNum>
-  <w:abstractNum xmlns:w="http://schemas.openxmlformats.org/wordprocessingml/2006/main" w:abstractNumId="2">
-    <w:nsid w:val="446386d7"/>
-    <w:multiLevelType xmlns:w="http://schemas.openxmlformats.org/wordprocessingml/2006/main" w:val="hybridMultilevel"/>
-    <w:lvl xmlns:w="http://schemas.openxmlformats.org/wordprocessingml/2006/main" w:ilvl="0">
+  <w:abstractNum w:abstractNumId="6" w15:restartNumberingAfterBreak="0">
+    <w:nsid w:val="72837D44"/>
+    <w:multiLevelType w:val="hybridMultilevel"/>
+    <w:tmpl w:val="8C08A9D2"/>
+    <w:lvl w:ilvl="0" w:tplc="5608E9C2">
       <w:start w:val="1"/>
       <w:numFmt w:val="decimal"/>
       <w:lvlText w:val="%1."/>
@@ -2768,7 +2639,7 @@
         <w:ind w:left="720" w:hanging="360"/>
       </w:pPr>
     </w:lvl>
-    <w:lvl xmlns:w="http://schemas.openxmlformats.org/wordprocessingml/2006/main" w:ilvl="1">
+    <w:lvl w:ilvl="1" w:tplc="3A0080D8">
       <w:start w:val="1"/>
       <w:numFmt w:val="lowerLetter"/>
       <w:lvlText w:val="%2."/>
@@ -2777,7 +2648,7 @@
         <w:ind w:left="1440" w:hanging="360"/>
       </w:pPr>
     </w:lvl>
-    <w:lvl xmlns:w="http://schemas.openxmlformats.org/wordprocessingml/2006/main" w:ilvl="2">
+    <w:lvl w:ilvl="2" w:tplc="6338B32A">
       <w:start w:val="1"/>
       <w:numFmt w:val="lowerRoman"/>
       <w:lvlText w:val="%3."/>
@@ -2786,7 +2657,7 @@
         <w:ind w:left="2160" w:hanging="180"/>
       </w:pPr>
     </w:lvl>
-    <w:lvl xmlns:w="http://schemas.openxmlformats.org/wordprocessingml/2006/main" w:ilvl="3">
+    <w:lvl w:ilvl="3" w:tplc="F290071C">
       <w:start w:val="1"/>
       <w:numFmt w:val="decimal"/>
       <w:lvlText w:val="%4."/>
@@ -2795,7 +2666,7 @@
         <w:ind w:left="2880" w:hanging="360"/>
       </w:pPr>
     </w:lvl>
-    <w:lvl xmlns:w="http://schemas.openxmlformats.org/wordprocessingml/2006/main" w:ilvl="4">
+    <w:lvl w:ilvl="4" w:tplc="15965F76">
       <w:start w:val="1"/>
       <w:numFmt w:val="lowerLetter"/>
       <w:lvlText w:val="%5."/>
@@ -2804,7 +2675,7 @@
         <w:ind w:left="3600" w:hanging="360"/>
       </w:pPr>
     </w:lvl>
-    <w:lvl xmlns:w="http://schemas.openxmlformats.org/wordprocessingml/2006/main" w:ilvl="5">
+    <w:lvl w:ilvl="5" w:tplc="C6483904">
       <w:start w:val="1"/>
       <w:numFmt w:val="lowerRoman"/>
       <w:lvlText w:val="%6."/>
@@ -2813,7 +2684,7 @@
         <w:ind w:left="4320" w:hanging="180"/>
       </w:pPr>
     </w:lvl>
-    <w:lvl xmlns:w="http://schemas.openxmlformats.org/wordprocessingml/2006/main" w:ilvl="6">
+    <w:lvl w:ilvl="6" w:tplc="CEA08E30">
       <w:start w:val="1"/>
       <w:numFmt w:val="decimal"/>
       <w:lvlText w:val="%7."/>
@@ -2822,7 +2693,7 @@
         <w:ind w:left="5040" w:hanging="360"/>
       </w:pPr>
     </w:lvl>
-    <w:lvl xmlns:w="http://schemas.openxmlformats.org/wordprocessingml/2006/main" w:ilvl="7">
+    <w:lvl w:ilvl="7" w:tplc="6860C79E">
       <w:start w:val="1"/>
       <w:numFmt w:val="lowerLetter"/>
       <w:lvlText w:val="%8."/>
@@ -2831,7 +2702,7 @@
         <w:ind w:left="5760" w:hanging="360"/>
       </w:pPr>
     </w:lvl>
-    <w:lvl xmlns:w="http://schemas.openxmlformats.org/wordprocessingml/2006/main" w:ilvl="8">
+    <w:lvl w:ilvl="8" w:tplc="806C3378">
       <w:start w:val="1"/>
       <w:numFmt w:val="lowerRoman"/>
       <w:lvlText w:val="%9."/>
@@ -2841,10 +2712,11 @@
       </w:pPr>
     </w:lvl>
   </w:abstractNum>
-  <w:abstractNum xmlns:w="http://schemas.openxmlformats.org/wordprocessingml/2006/main" w:abstractNumId="1">
-    <w:nsid w:val="403329c"/>
-    <w:multiLevelType xmlns:w="http://schemas.openxmlformats.org/wordprocessingml/2006/main" w:val="hybridMultilevel"/>
-    <w:lvl xmlns:w="http://schemas.openxmlformats.org/wordprocessingml/2006/main" w:ilvl="0">
+  <w:abstractNum w:abstractNumId="7" w15:restartNumberingAfterBreak="0">
+    <w:nsid w:val="7FBACCC0"/>
+    <w:multiLevelType w:val="hybridMultilevel"/>
+    <w:tmpl w:val="E44A73AE"/>
+    <w:lvl w:ilvl="0" w:tplc="59163268">
       <w:start w:val="1"/>
       <w:numFmt w:val="decimal"/>
       <w:lvlText w:val="%1."/>
@@ -2853,7 +2725,7 @@
         <w:ind w:left="720" w:hanging="360"/>
       </w:pPr>
     </w:lvl>
-    <w:lvl xmlns:w="http://schemas.openxmlformats.org/wordprocessingml/2006/main" w:ilvl="1">
+    <w:lvl w:ilvl="1" w:tplc="3BDE4820">
       <w:start w:val="1"/>
       <w:numFmt w:val="lowerLetter"/>
       <w:lvlText w:val="%2."/>
@@ -2862,7 +2734,7 @@
         <w:ind w:left="1440" w:hanging="360"/>
       </w:pPr>
     </w:lvl>
-    <w:lvl xmlns:w="http://schemas.openxmlformats.org/wordprocessingml/2006/main" w:ilvl="2">
+    <w:lvl w:ilvl="2" w:tplc="6516635A">
       <w:start w:val="1"/>
       <w:numFmt w:val="lowerRoman"/>
       <w:lvlText w:val="%3."/>
@@ -2871,7 +2743,7 @@
         <w:ind w:left="2160" w:hanging="180"/>
       </w:pPr>
     </w:lvl>
-    <w:lvl xmlns:w="http://schemas.openxmlformats.org/wordprocessingml/2006/main" w:ilvl="3">
+    <w:lvl w:ilvl="3" w:tplc="EFF8B48C">
       <w:start w:val="1"/>
       <w:numFmt w:val="decimal"/>
       <w:lvlText w:val="%4."/>
@@ -2880,7 +2752,7 @@
         <w:ind w:left="2880" w:hanging="360"/>
       </w:pPr>
     </w:lvl>
-    <w:lvl xmlns:w="http://schemas.openxmlformats.org/wordprocessingml/2006/main" w:ilvl="4">
+    <w:lvl w:ilvl="4" w:tplc="E682A6CE">
       <w:start w:val="1"/>
       <w:numFmt w:val="lowerLetter"/>
       <w:lvlText w:val="%5."/>
@@ -2889,7 +2761,7 @@
         <w:ind w:left="3600" w:hanging="360"/>
       </w:pPr>
     </w:lvl>
-    <w:lvl xmlns:w="http://schemas.openxmlformats.org/wordprocessingml/2006/main" w:ilvl="5">
+    <w:lvl w:ilvl="5" w:tplc="CA301E86">
       <w:start w:val="1"/>
       <w:numFmt w:val="lowerRoman"/>
       <w:lvlText w:val="%6."/>
@@ -2898,7 +2770,7 @@
         <w:ind w:left="4320" w:hanging="180"/>
       </w:pPr>
     </w:lvl>
-    <w:lvl xmlns:w="http://schemas.openxmlformats.org/wordprocessingml/2006/main" w:ilvl="6">
+    <w:lvl w:ilvl="6" w:tplc="53123CDC">
       <w:start w:val="1"/>
       <w:numFmt w:val="decimal"/>
       <w:lvlText w:val="%7."/>
@@ -2907,7 +2779,7 @@
         <w:ind w:left="5040" w:hanging="360"/>
       </w:pPr>
     </w:lvl>
-    <w:lvl xmlns:w="http://schemas.openxmlformats.org/wordprocessingml/2006/main" w:ilvl="7">
+    <w:lvl w:ilvl="7" w:tplc="1CB6D9D2">
       <w:start w:val="1"/>
       <w:numFmt w:val="lowerLetter"/>
       <w:lvlText w:val="%8."/>
@@ -2916,7 +2788,7 @@
         <w:ind w:left="5760" w:hanging="360"/>
       </w:pPr>
     </w:lvl>
-    <w:lvl xmlns:w="http://schemas.openxmlformats.org/wordprocessingml/2006/main" w:ilvl="8">
+    <w:lvl w:ilvl="8" w:tplc="D612F5EE">
       <w:start w:val="1"/>
       <w:numFmt w:val="lowerRoman"/>
       <w:lvlText w:val="%9."/>
@@ -2926,39 +2798,39 @@
       </w:pPr>
     </w:lvl>
   </w:abstractNum>
-  <w:num w:numId="8">
-    <w:abstractNumId w:val="8"/>
+  <w:num w:numId="1">
+    <w:abstractNumId w:val="5"/>
+  </w:num>
+  <w:num w:numId="2">
+    <w:abstractNumId w:val="6"/>
+  </w:num>
+  <w:num w:numId="3">
+    <w:abstractNumId w:val="7"/>
+  </w:num>
+  <w:num w:numId="4">
+    <w:abstractNumId w:val="1"/>
+  </w:num>
+  <w:num w:numId="5">
+    <w:abstractNumId w:val="3"/>
+  </w:num>
+  <w:num w:numId="6">
+    <w:abstractNumId w:val="2"/>
   </w:num>
   <w:num w:numId="7">
-    <w:abstractNumId w:val="7"/>
-  </w:num>
-  <w:num w:numId="6">
-    <w:abstractNumId w:val="6"/>
-  </w:num>
-  <w:num w:numId="5">
-    <w:abstractNumId w:val="5"/>
-  </w:num>
-  <w:num w:numId="4">
     <w:abstractNumId w:val="4"/>
   </w:num>
-  <w:num w:numId="3">
-    <w:abstractNumId w:val="3"/>
-  </w:num>
-  <w:num w:numId="2">
-    <w:abstractNumId w:val="2"/>
-  </w:num>
-  <w:num w:numId="1">
-    <w:abstractNumId w:val="1"/>
+  <w:num w:numId="8">
+    <w:abstractNumId w:val="0"/>
   </w:num>
 </w:numbering>
 </file>
 
 <file path=word/styles.xml><?xml version="1.0" encoding="utf-8"?>
-<w:styles xmlns:wp14="http://schemas.microsoft.com/office/word/2010/wordprocessingDrawing" xmlns:mc="http://schemas.openxmlformats.org/markup-compatibility/2006" xmlns:r="http://schemas.openxmlformats.org/officeDocument/2006/relationships" xmlns:w="http://schemas.openxmlformats.org/wordprocessingml/2006/main" xmlns:w14="http://schemas.microsoft.com/office/word/2010/wordml" xmlns:w15="http://schemas.microsoft.com/office/word/2012/wordml" xmlns:w16se="http://schemas.microsoft.com/office/word/2015/wordml/symex" xmlns:w16cid="http://schemas.microsoft.com/office/word/2016/wordml/cid" xmlns:w16="http://schemas.microsoft.com/office/word/2018/wordml" xmlns:w16cex="http://schemas.microsoft.com/office/word/2018/wordml/cex" xmlns:w16sdtdh="http://schemas.microsoft.com/office/word/2020/wordml/sdtdatahash" mc:Ignorable="w14 w15 wp14 w16se w16cid w16 w16cex w16sdtdh">
+<w:styles xmlns:mc="http://schemas.openxmlformats.org/markup-compatibility/2006" xmlns:r="http://schemas.openxmlformats.org/officeDocument/2006/relationships" xmlns:w="http://schemas.openxmlformats.org/wordprocessingml/2006/main" xmlns:w14="http://schemas.microsoft.com/office/word/2010/wordml" xmlns:w15="http://schemas.microsoft.com/office/word/2012/wordml" xmlns:w16se="http://schemas.microsoft.com/office/word/2015/wordml/symex" mc:Ignorable="w14 w15 w16se">
   <w:docDefaults>
     <w:rPrDefault>
       <w:rPr>
-        <w:rFonts w:asciiTheme="minorHAnsi" w:hAnsiTheme="minorHAnsi" w:eastAsiaTheme="minorHAnsi" w:cstheme="minorBidi"/>
+        <w:rFonts w:asciiTheme="minorHAnsi" w:eastAsiaTheme="minorHAnsi" w:hAnsiTheme="minorHAnsi" w:cstheme="minorBidi"/>
         <w:sz w:val="22"/>
         <w:szCs w:val="22"/>
         <w:lang w:val="en-US" w:eastAsia="en-US" w:bidi="ar-SA"/>
@@ -2973,14 +2845,14 @@
   <w:latentStyles w:defLockedState="0" w:defUIPriority="99" w:defSemiHidden="0" w:defUnhideWhenUsed="0" w:defQFormat="0" w:count="371">
     <w:lsdException w:name="Normal" w:uiPriority="0" w:qFormat="1"/>
     <w:lsdException w:name="heading 1" w:uiPriority="9" w:qFormat="1"/>
-    <w:lsdException w:name="heading 2" w:uiPriority="9" w:semiHidden="1" w:unhideWhenUsed="1" w:qFormat="1"/>
-    <w:lsdException w:name="heading 3" w:uiPriority="9" w:semiHidden="1" w:unhideWhenUsed="1" w:qFormat="1"/>
-    <w:lsdException w:name="heading 4" w:uiPriority="9" w:semiHidden="1" w:unhideWhenUsed="1" w:qFormat="1"/>
-    <w:lsdException w:name="heading 5" w:uiPriority="9" w:semiHidden="1" w:unhideWhenUsed="1" w:qFormat="1"/>
-    <w:lsdException w:name="heading 6" w:uiPriority="9" w:semiHidden="1" w:unhideWhenUsed="1" w:qFormat="1"/>
-    <w:lsdException w:name="heading 7" w:uiPriority="9" w:semiHidden="1" w:unhideWhenUsed="1" w:qFormat="1"/>
-    <w:lsdException w:name="heading 8" w:uiPriority="9" w:semiHidden="1" w:unhideWhenUsed="1" w:qFormat="1"/>
-    <w:lsdException w:name="heading 9" w:uiPriority="9" w:semiHidden="1" w:unhideWhenUsed="1" w:qFormat="1"/>
+    <w:lsdException w:name="heading 2" w:semiHidden="1" w:uiPriority="9" w:unhideWhenUsed="1" w:qFormat="1"/>
+    <w:lsdException w:name="heading 3" w:semiHidden="1" w:uiPriority="9" w:unhideWhenUsed="1" w:qFormat="1"/>
+    <w:lsdException w:name="heading 4" w:semiHidden="1" w:uiPriority="9" w:unhideWhenUsed="1" w:qFormat="1"/>
+    <w:lsdException w:name="heading 5" w:semiHidden="1" w:uiPriority="9" w:unhideWhenUsed="1" w:qFormat="1"/>
+    <w:lsdException w:name="heading 6" w:semiHidden="1" w:uiPriority="9" w:unhideWhenUsed="1" w:qFormat="1"/>
+    <w:lsdException w:name="heading 7" w:semiHidden="1" w:uiPriority="9" w:unhideWhenUsed="1" w:qFormat="1"/>
+    <w:lsdException w:name="heading 8" w:semiHidden="1" w:uiPriority="9" w:unhideWhenUsed="1" w:qFormat="1"/>
+    <w:lsdException w:name="heading 9" w:semiHidden="1" w:uiPriority="9" w:unhideWhenUsed="1" w:qFormat="1"/>
     <w:lsdException w:name="index 1" w:semiHidden="1" w:unhideWhenUsed="1"/>
     <w:lsdException w:name="index 2" w:semiHidden="1" w:unhideWhenUsed="1"/>
     <w:lsdException w:name="index 3" w:semiHidden="1" w:unhideWhenUsed="1"/>
@@ -2990,22 +2862,22 @@
     <w:lsdException w:name="index 7" w:semiHidden="1" w:unhideWhenUsed="1"/>
     <w:lsdException w:name="index 8" w:semiHidden="1" w:unhideWhenUsed="1"/>
     <w:lsdException w:name="index 9" w:semiHidden="1" w:unhideWhenUsed="1"/>
-    <w:lsdException w:name="toc 1" w:uiPriority="39" w:semiHidden="1" w:unhideWhenUsed="1"/>
-    <w:lsdException w:name="toc 2" w:uiPriority="39" w:semiHidden="1" w:unhideWhenUsed="1"/>
-    <w:lsdException w:name="toc 3" w:uiPriority="39" w:semiHidden="1" w:unhideWhenUsed="1"/>
-    <w:lsdException w:name="toc 4" w:uiPriority="39" w:semiHidden="1" w:unhideWhenUsed="1"/>
-    <w:lsdException w:name="toc 5" w:uiPriority="39" w:semiHidden="1" w:unhideWhenUsed="1"/>
-    <w:lsdException w:name="toc 6" w:uiPriority="39" w:semiHidden="1" w:unhideWhenUsed="1"/>
-    <w:lsdException w:name="toc 7" w:uiPriority="39" w:semiHidden="1" w:unhideWhenUsed="1"/>
-    <w:lsdException w:name="toc 8" w:uiPriority="39" w:semiHidden="1" w:unhideWhenUsed="1"/>
-    <w:lsdException w:name="toc 9" w:uiPriority="39" w:semiHidden="1" w:unhideWhenUsed="1"/>
+    <w:lsdException w:name="toc 1" w:semiHidden="1" w:uiPriority="39" w:unhideWhenUsed="1"/>
+    <w:lsdException w:name="toc 2" w:semiHidden="1" w:uiPriority="39" w:unhideWhenUsed="1"/>
+    <w:lsdException w:name="toc 3" w:semiHidden="1" w:uiPriority="39" w:unhideWhenUsed="1"/>
+    <w:lsdException w:name="toc 4" w:semiHidden="1" w:uiPriority="39" w:unhideWhenUsed="1"/>
+    <w:lsdException w:name="toc 5" w:semiHidden="1" w:uiPriority="39" w:unhideWhenUsed="1"/>
+    <w:lsdException w:name="toc 6" w:semiHidden="1" w:uiPriority="39" w:unhideWhenUsed="1"/>
+    <w:lsdException w:name="toc 7" w:semiHidden="1" w:uiPriority="39" w:unhideWhenUsed="1"/>
+    <w:lsdException w:name="toc 8" w:semiHidden="1" w:uiPriority="39" w:unhideWhenUsed="1"/>
+    <w:lsdException w:name="toc 9" w:semiHidden="1" w:uiPriority="39" w:unhideWhenUsed="1"/>
     <w:lsdException w:name="Normal Indent" w:semiHidden="1" w:unhideWhenUsed="1"/>
     <w:lsdException w:name="footnote text" w:semiHidden="1" w:unhideWhenUsed="1"/>
     <w:lsdException w:name="annotation text" w:semiHidden="1" w:unhideWhenUsed="1"/>
     <w:lsdException w:name="header" w:semiHidden="1" w:unhideWhenUsed="1"/>
     <w:lsdException w:name="footer" w:semiHidden="1" w:unhideWhenUsed="1"/>
     <w:lsdException w:name="index heading" w:semiHidden="1" w:unhideWhenUsed="1"/>
-    <w:lsdException w:name="caption" w:uiPriority="35" w:semiHidden="1" w:unhideWhenUsed="1" w:qFormat="1"/>
+    <w:lsdException w:name="caption" w:semiHidden="1" w:uiPriority="35" w:unhideWhenUsed="1" w:qFormat="1"/>
     <w:lsdException w:name="table of figures" w:semiHidden="1" w:unhideWhenUsed="1"/>
     <w:lsdException w:name="envelope address" w:semiHidden="1" w:unhideWhenUsed="1"/>
     <w:lsdException w:name="envelope return" w:semiHidden="1" w:unhideWhenUsed="1"/>
@@ -3036,7 +2908,7 @@
     <w:lsdException w:name="Title" w:uiPriority="10" w:qFormat="1"/>
     <w:lsdException w:name="Closing" w:semiHidden="1" w:unhideWhenUsed="1"/>
     <w:lsdException w:name="Signature" w:semiHidden="1" w:unhideWhenUsed="1"/>
-    <w:lsdException w:name="Default Paragraph Font" w:uiPriority="1" w:semiHidden="1" w:unhideWhenUsed="1"/>
+    <w:lsdException w:name="Default Paragraph Font" w:semiHidden="1" w:uiPriority="1" w:unhideWhenUsed="1"/>
     <w:lsdException w:name="Body Text" w:semiHidden="1" w:unhideWhenUsed="1"/>
     <w:lsdException w:name="Body Text Indent" w:semiHidden="1" w:unhideWhenUsed="1"/>
     <w:lsdException w:name="List Continue" w:semiHidden="1" w:unhideWhenUsed="1"/>
@@ -3236,8 +3108,8 @@
     <w:lsdException w:name="Subtle Reference" w:uiPriority="31" w:qFormat="1"/>
     <w:lsdException w:name="Intense Reference" w:uiPriority="32" w:qFormat="1"/>
     <w:lsdException w:name="Book Title" w:uiPriority="33" w:qFormat="1"/>
-    <w:lsdException w:name="Bibliography" w:uiPriority="37" w:semiHidden="1" w:unhideWhenUsed="1"/>
-    <w:lsdException w:name="TOC Heading" w:uiPriority="39" w:semiHidden="1" w:unhideWhenUsed="1" w:qFormat="1"/>
+    <w:lsdException w:name="Bibliography" w:semiHidden="1" w:uiPriority="37" w:unhideWhenUsed="1"/>
+    <w:lsdException w:name="TOC Heading" w:semiHidden="1" w:uiPriority="39" w:unhideWhenUsed="1" w:qFormat="1"/>
     <w:lsdException w:name="Plain Table 1" w:uiPriority="41"/>
     <w:lsdException w:name="Plain Table 2" w:uiPriority="42"/>
     <w:lsdException w:name="Plain Table 3" w:uiPriority="43"/>
@@ -3343,17 +3215,17 @@
     <w:lsdException w:name="List Table 6 Colorful Accent 6" w:uiPriority="51"/>
     <w:lsdException w:name="List Table 7 Colorful Accent 6" w:uiPriority="52"/>
   </w:latentStyles>
-  <w:style w:type="paragraph" w:styleId="Normal" w:default="1">
+  <w:style w:type="paragraph" w:default="1" w:styleId="Normal">
     <w:name w:val="Normal"/>
     <w:qFormat/>
   </w:style>
-  <w:style w:type="character" w:styleId="DefaultParagraphFont" w:default="1">
+  <w:style w:type="character" w:default="1" w:styleId="DefaultParagraphFont">
     <w:name w:val="Default Paragraph Font"/>
     <w:uiPriority w:val="1"/>
     <w:semiHidden/>
     <w:unhideWhenUsed/>
   </w:style>
-  <w:style w:type="table" w:styleId="TableNormal" w:default="1">
+  <w:style w:type="table" w:default="1" w:styleId="TableNormal">
     <w:name w:val="Normal Table"/>
     <w:uiPriority w:val="99"/>
     <w:semiHidden/>
@@ -3368,46 +3240,39 @@
       </w:tblCellMar>
     </w:tblPr>
   </w:style>
-  <w:style w:type="numbering" w:styleId="NoList" w:default="1">
+  <w:style w:type="numbering" w:default="1" w:styleId="NoList">
     <w:name w:val="No List"/>
     <w:uiPriority w:val="99"/>
     <w:semiHidden/>
     <w:unhideWhenUsed/>
   </w:style>
-  <w:style xmlns:w="http://schemas.openxmlformats.org/wordprocessingml/2006/main" w:type="table" w:styleId="TableGrid">
-    <w:name xmlns:w="http://schemas.openxmlformats.org/wordprocessingml/2006/main" w:val="Table Grid"/>
-    <w:basedOn xmlns:w="http://schemas.openxmlformats.org/wordprocessingml/2006/main" w:val="TableNormal"/>
-    <w:uiPriority xmlns:w="http://schemas.openxmlformats.org/wordprocessingml/2006/main" w:val="59"/>
-    <w:rsid xmlns:w="http://schemas.openxmlformats.org/wordprocessingml/2006/main" w:val="00FB4123"/>
-    <w:pPr xmlns:w="http://schemas.openxmlformats.org/wordprocessingml/2006/main">
+  <w:style w:type="table" w:styleId="TableGrid">
+    <w:name w:val="Table Grid"/>
+    <w:basedOn w:val="TableNormal"/>
+    <w:uiPriority w:val="59"/>
+    <w:rsid w:val="00FB4123"/>
+    <w:pPr>
       <w:spacing w:after="0" w:line="240" w:lineRule="auto"/>
     </w:pPr>
-    <w:tblPr xmlns:w="http://schemas.openxmlformats.org/wordprocessingml/2006/main">
-      <w:tblInd w:w="0" w:type="dxa"/>
+    <w:tblPr>
       <w:tblBorders>
-        <w:top w:val="single" w:color="000000" w:themeColor="text1" w:sz="4" w:space="0"/>
-        <w:left w:val="single" w:color="000000" w:themeColor="text1" w:sz="4" w:space="0"/>
-        <w:bottom w:val="single" w:color="000000" w:themeColor="text1" w:sz="4" w:space="0"/>
-        <w:right w:val="single" w:color="000000" w:themeColor="text1" w:sz="4" w:space="0"/>
-        <w:insideH w:val="single" w:color="000000" w:themeColor="text1" w:sz="4" w:space="0"/>
-        <w:insideV w:val="single" w:color="000000" w:themeColor="text1" w:sz="4" w:space="0"/>
+        <w:top w:val="single" w:sz="4" w:space="0" w:color="000000" w:themeColor="text1"/>
+        <w:left w:val="single" w:sz="4" w:space="0" w:color="000000" w:themeColor="text1"/>
+        <w:bottom w:val="single" w:sz="4" w:space="0" w:color="000000" w:themeColor="text1"/>
+        <w:right w:val="single" w:sz="4" w:space="0" w:color="000000" w:themeColor="text1"/>
+        <w:insideH w:val="single" w:sz="4" w:space="0" w:color="000000" w:themeColor="text1"/>
+        <w:insideV w:val="single" w:sz="4" w:space="0" w:color="000000" w:themeColor="text1"/>
       </w:tblBorders>
-      <w:tblCellMar>
-        <w:top w:w="0" w:type="dxa"/>
-        <w:left w:w="108" w:type="dxa"/>
-        <w:bottom w:w="0" w:type="dxa"/>
-        <w:right w:w="108" w:type="dxa"/>
-      </w:tblCellMar>
     </w:tblPr>
   </w:style>
-  <w:style xmlns:w14="http://schemas.microsoft.com/office/word/2010/wordml" xmlns:mc="http://schemas.openxmlformats.org/markup-compatibility/2006" xmlns:w="http://schemas.openxmlformats.org/wordprocessingml/2006/main" w:type="paragraph" w:styleId="ListParagraph" mc:Ignorable="w14">
-    <w:name xmlns:w="http://schemas.openxmlformats.org/wordprocessingml/2006/main" w:val="List Paragraph"/>
-    <w:basedOn xmlns:w="http://schemas.openxmlformats.org/wordprocessingml/2006/main" w:val="Normal"/>
-    <w:uiPriority xmlns:w="http://schemas.openxmlformats.org/wordprocessingml/2006/main" w:val="34"/>
-    <w:qFormat xmlns:w="http://schemas.openxmlformats.org/wordprocessingml/2006/main"/>
-    <w:pPr xmlns:w="http://schemas.openxmlformats.org/wordprocessingml/2006/main">
-      <w:ind xmlns:w="http://schemas.openxmlformats.org/wordprocessingml/2006/main" w:left="720"/>
-      <w:contextualSpacing xmlns:w="http://schemas.openxmlformats.org/wordprocessingml/2006/main"/>
+  <w:style w:type="paragraph" w:styleId="ListParagraph">
+    <w:name w:val="List Paragraph"/>
+    <w:basedOn w:val="Normal"/>
+    <w:uiPriority w:val="34"/>
+    <w:qFormat/>
+    <w:pPr>
+      <w:ind w:left="720"/>
+      <w:contextualSpacing/>
     </w:pPr>
   </w:style>
 </w:styles>
